--- a/Documentacao_Oficial.docx
+++ b/Documentacao_Oficial.docx
@@ -40,307 +40,101 @@
     <w:p>
       <w:pPr>
         <w:pStyle w:val="Ttulo1"/>
-        <w:jc w:val="center"/>
-        <w:rPr>
-          <w:sz w:val="44"/>
-          <w:szCs w:val="44"/>
-        </w:rPr>
-      </w:pPr>
-      <w:bookmarkStart w:id="0" w:name="_Toc113308442"/>
-      <w:r>
-        <w:rPr>
-          <w:sz w:val="44"/>
-          <w:szCs w:val="44"/>
-        </w:rPr>
+      </w:pPr>
+    </w:p>
+    <w:p>
+      <w:pPr>
+        <w:pStyle w:val="Ttulo1"/>
+      </w:pPr>
+    </w:p>
+    <w:p>
+      <w:pPr>
+        <w:pStyle w:val="Ttulo1"/>
+      </w:pPr>
+      <w:bookmarkStart w:id="0" w:name="_Toc113314168"/>
+      <w:r>
         <w:t xml:space="preserve">Documentação do Projeto: </w:t>
       </w:r>
       <w:r>
-        <w:rPr>
-          <w:sz w:val="44"/>
-          <w:szCs w:val="44"/>
-        </w:rPr>
         <w:t xml:space="preserve"> </w:t>
       </w:r>
       <w:proofErr w:type="spellStart"/>
       <w:r>
-        <w:rPr>
-          <w:sz w:val="44"/>
-          <w:szCs w:val="44"/>
-        </w:rPr>
         <w:t>Smart</w:t>
       </w:r>
       <w:proofErr w:type="spellEnd"/>
       <w:r>
-        <w:rPr>
-          <w:sz w:val="44"/>
-          <w:szCs w:val="44"/>
-        </w:rPr>
         <w:t xml:space="preserve"> Ice</w:t>
       </w:r>
       <w:bookmarkEnd w:id="0"/>
-    </w:p>
-    <w:p>
-      <w:pPr>
-        <w:jc w:val="center"/>
-        <w:rPr>
-          <w:sz w:val="44"/>
-          <w:szCs w:val="44"/>
-        </w:rPr>
-      </w:pPr>
-    </w:p>
-    <w:p>
-      <w:pPr>
-        <w:rPr>
-          <w:color w:val="000000" w:themeColor="text1"/>
-        </w:rPr>
-      </w:pPr>
-    </w:p>
-    <w:p>
-      <w:pPr>
-        <w:rPr>
-          <w:color w:val="000000" w:themeColor="text1"/>
-        </w:rPr>
-      </w:pPr>
-    </w:p>
-    <w:p>
-      <w:pPr>
-        <w:rPr>
-          <w:color w:val="000000" w:themeColor="text1"/>
-        </w:rPr>
-      </w:pPr>
-    </w:p>
-    <w:p>
-      <w:pPr>
-        <w:rPr>
-          <w:color w:val="000000" w:themeColor="text1"/>
-        </w:rPr>
-      </w:pPr>
-    </w:p>
-    <w:p>
-      <w:pPr>
-        <w:rPr>
-          <w:color w:val="000000" w:themeColor="text1"/>
-        </w:rPr>
-      </w:pPr>
-    </w:p>
-    <w:p>
-      <w:pPr>
-        <w:rPr>
-          <w:color w:val="000000" w:themeColor="text1"/>
-        </w:rPr>
-      </w:pPr>
-    </w:p>
-    <w:p>
-      <w:pPr>
-        <w:rPr>
-          <w:color w:val="000000" w:themeColor="text1"/>
-        </w:rPr>
-      </w:pPr>
-    </w:p>
-    <w:p>
-      <w:pPr>
-        <w:rPr>
-          <w:color w:val="000000" w:themeColor="text1"/>
-        </w:rPr>
-      </w:pPr>
-    </w:p>
-    <w:p>
-      <w:pPr>
-        <w:rPr>
-          <w:color w:val="000000" w:themeColor="text1"/>
-        </w:rPr>
-      </w:pPr>
-    </w:p>
-    <w:p>
-      <w:pPr>
-        <w:rPr>
-          <w:color w:val="000000" w:themeColor="text1"/>
-        </w:rPr>
-      </w:pPr>
-    </w:p>
-    <w:p>
-      <w:pPr>
-        <w:rPr>
-          <w:color w:val="000000" w:themeColor="text1"/>
-        </w:rPr>
-      </w:pPr>
-    </w:p>
-    <w:p>
-      <w:pPr>
-        <w:rPr>
-          <w:color w:val="000000" w:themeColor="text1"/>
-        </w:rPr>
-      </w:pPr>
-      <w:r>
-        <w:rPr>
-          <w:color w:val="000000" w:themeColor="text1"/>
-        </w:rPr>
-        <w:t xml:space="preserve">Grupo: </w:t>
-      </w:r>
-      <w:r>
-        <w:rPr>
-          <w:b/>
-          <w:bCs/>
-          <w:color w:val="000000" w:themeColor="text1"/>
-        </w:rPr>
-        <w:t>01</w:t>
-      </w:r>
-    </w:p>
-    <w:p>
-      <w:pPr>
-        <w:rPr>
-          <w:color w:val="000000" w:themeColor="text1"/>
-        </w:rPr>
-      </w:pPr>
-    </w:p>
-    <w:p>
-      <w:pPr>
-        <w:rPr>
-          <w:b/>
-          <w:bCs/>
-          <w:color w:val="000000" w:themeColor="text1"/>
-        </w:rPr>
-      </w:pPr>
-      <w:r>
-        <w:rPr>
-          <w:b/>
-          <w:bCs/>
-          <w:color w:val="000000" w:themeColor="text1"/>
-        </w:rPr>
+      <w:r>
+        <w:t xml:space="preserve"> </w:t>
+      </w:r>
+    </w:p>
+    <w:p/>
+    <w:p>
+      <w:r>
+        <w:t>Grupo: 01</w:t>
+      </w:r>
+    </w:p>
+    <w:p/>
+    <w:p>
+      <w:r>
         <w:t>Participantes:</w:t>
       </w:r>
     </w:p>
     <w:p>
-      <w:pPr>
-        <w:rPr>
-          <w:color w:val="000000" w:themeColor="text1"/>
-        </w:rPr>
-      </w:pPr>
-      <w:r>
-        <w:rPr>
-          <w:color w:val="000000" w:themeColor="text1"/>
-        </w:rPr>
+      <w:r>
         <w:t xml:space="preserve">Bianca </w:t>
       </w:r>
       <w:proofErr w:type="spellStart"/>
       <w:r>
-        <w:rPr>
-          <w:color w:val="000000" w:themeColor="text1"/>
-        </w:rPr>
         <w:t>Namie</w:t>
       </w:r>
       <w:proofErr w:type="spellEnd"/>
       <w:r>
-        <w:rPr>
-          <w:color w:val="000000" w:themeColor="text1"/>
-        </w:rPr>
-        <w:t xml:space="preserve"> Hara </w:t>
+        <w:t xml:space="preserve"> Hara Tsuchiya</w:t>
+      </w:r>
+    </w:p>
+    <w:p>
+      <w:r>
+        <w:t>Bruna Aparecida da Silva</w:t>
+      </w:r>
+    </w:p>
+    <w:p>
+      <w:r>
+        <w:t>Eduardo Gabriel Rodrigues Vitorino</w:t>
+      </w:r>
+    </w:p>
+    <w:p>
+      <w:r>
+        <w:t>Erick Santos de Sousa</w:t>
+      </w:r>
+    </w:p>
+    <w:p>
+      <w:r>
+        <w:t>Filipe Ricardo da Silva</w:t>
+      </w:r>
+    </w:p>
+    <w:p>
+      <w:r>
+        <w:t xml:space="preserve">Giovanna </w:t>
       </w:r>
       <w:proofErr w:type="spellStart"/>
       <w:r>
-        <w:rPr>
-          <w:color w:val="000000" w:themeColor="text1"/>
-        </w:rPr>
-        <w:t>Tsuchiya</w:t>
+        <w:t>Benichel</w:t>
       </w:r>
       <w:proofErr w:type="spellEnd"/>
-    </w:p>
-    <w:p>
-      <w:pPr>
-        <w:rPr>
-          <w:color w:val="000000" w:themeColor="text1"/>
-        </w:rPr>
-      </w:pPr>
-      <w:r>
-        <w:rPr>
-          <w:color w:val="000000" w:themeColor="text1"/>
-        </w:rPr>
-        <w:t>Bruna Aparecida da Silva</w:t>
-      </w:r>
-    </w:p>
-    <w:p>
-      <w:pPr>
-        <w:rPr>
-          <w:color w:val="000000" w:themeColor="text1"/>
-        </w:rPr>
-      </w:pPr>
-      <w:r>
-        <w:rPr>
-          <w:color w:val="000000" w:themeColor="text1"/>
-        </w:rPr>
-        <w:t>Eduardo Gabriel Rodrigues Vitorino</w:t>
-      </w:r>
-    </w:p>
-    <w:p>
-      <w:pPr>
-        <w:rPr>
-          <w:color w:val="000000" w:themeColor="text1"/>
-        </w:rPr>
-      </w:pPr>
-      <w:r>
-        <w:rPr>
-          <w:color w:val="000000" w:themeColor="text1"/>
-        </w:rPr>
-        <w:t>Erick Santos de Sousa</w:t>
-      </w:r>
-    </w:p>
-    <w:p>
-      <w:pPr>
-        <w:rPr>
-          <w:color w:val="000000" w:themeColor="text1"/>
-        </w:rPr>
-      </w:pPr>
-      <w:r>
-        <w:rPr>
-          <w:color w:val="000000" w:themeColor="text1"/>
-        </w:rPr>
-        <w:t>Filipe Ricardo da Silva</w:t>
-      </w:r>
-    </w:p>
-    <w:p>
-      <w:pPr>
-        <w:rPr>
-          <w:color w:val="000000" w:themeColor="text1"/>
-        </w:rPr>
-      </w:pPr>
-      <w:r>
-        <w:rPr>
-          <w:color w:val="000000" w:themeColor="text1"/>
-        </w:rPr>
-        <w:t xml:space="preserve">Giovanna </w:t>
+      <w:r>
+        <w:t xml:space="preserve"> dos Santos</w:t>
+      </w:r>
+    </w:p>
+    <w:p>
+      <w:r>
+        <w:t xml:space="preserve">Willian </w:t>
       </w:r>
       <w:proofErr w:type="spellStart"/>
       <w:r>
-        <w:rPr>
-          <w:color w:val="000000" w:themeColor="text1"/>
-        </w:rPr>
-        <w:t>Benichel</w:t>
-      </w:r>
-      <w:proofErr w:type="spellEnd"/>
-      <w:r>
-        <w:rPr>
-          <w:color w:val="000000" w:themeColor="text1"/>
-        </w:rPr>
-        <w:t xml:space="preserve"> dos Santos</w:t>
-      </w:r>
-    </w:p>
-    <w:p>
-      <w:pPr>
-        <w:rPr>
-          <w:color w:val="000000" w:themeColor="text1"/>
-        </w:rPr>
-      </w:pPr>
-      <w:r>
-        <w:rPr>
-          <w:color w:val="000000" w:themeColor="text1"/>
-        </w:rPr>
-        <w:t xml:space="preserve">Willian </w:t>
-      </w:r>
-      <w:proofErr w:type="spellStart"/>
-      <w:r>
-        <w:rPr>
-          <w:color w:val="000000" w:themeColor="text1"/>
-        </w:rPr>
         <w:t>Paternezi</w:t>
       </w:r>
       <w:proofErr w:type="spellEnd"/>
@@ -394,13 +188,7 @@
         <w:jc w:val="right"/>
       </w:pPr>
       <w:r>
-        <w:t xml:space="preserve">São Paulo, dia 06 de </w:t>
-      </w:r>
-      <w:r>
-        <w:t>setembro</w:t>
-      </w:r>
-      <w:r>
-        <w:t xml:space="preserve"> de 2022.</w:t>
+        <w:t>São Paulo, dia 06 de Setembro de 2022.</w:t>
       </w:r>
     </w:p>
     <w:p>
@@ -456,8 +244,14 @@
         <w:p>
           <w:pPr>
             <w:pStyle w:val="CabealhodoSumrio"/>
+            <w:rPr>
+              <w:rFonts w:ascii="Simplon Mono" w:hAnsi="Simplon Mono"/>
+            </w:rPr>
           </w:pPr>
           <w:r>
+            <w:rPr>
+              <w:rFonts w:ascii="Simplon Mono" w:hAnsi="Simplon Mono"/>
+            </w:rPr>
             <w:t>Sumário</w:t>
           </w:r>
         </w:p>
@@ -468,7 +262,7 @@
               <w:tab w:val="right" w:leader="dot" w:pos="9968"/>
             </w:tabs>
             <w:rPr>
-              <w:rFonts w:asciiTheme="minorHAnsi" w:eastAsiaTheme="minorEastAsia" w:hAnsiTheme="minorHAnsi"/>
+              <w:rFonts w:eastAsiaTheme="minorEastAsia"/>
               <w:noProof/>
               <w:color w:val="auto"/>
               <w:kern w:val="0"/>
@@ -483,13 +277,14 @@
           <w:r>
             <w:fldChar w:fldCharType="separate"/>
           </w:r>
-          <w:hyperlink w:anchor="_Toc113308442" w:history="1">
+          <w:hyperlink w:anchor="_Toc113314169" w:history="1">
             <w:r>
               <w:rPr>
                 <w:rStyle w:val="Hyperlink"/>
+                <w:rFonts w:eastAsia="Arial" w:cs="Arial"/>
                 <w:noProof/>
               </w:rPr>
-              <w:t>Documentação do Projeto:  Smart Ice</w:t>
+              <w:t>Contexto</w:t>
             </w:r>
             <w:r>
               <w:rPr>
@@ -497,47 +292,7 @@
                 <w:webHidden/>
               </w:rPr>
               <w:tab/>
-            </w:r>
-            <w:r>
-              <w:rPr>
-                <w:noProof/>
-                <w:webHidden/>
-              </w:rPr>
-              <w:fldChar w:fldCharType="begin"/>
-            </w:r>
-            <w:r>
-              <w:rPr>
-                <w:noProof/>
-                <w:webHidden/>
-              </w:rPr>
-              <w:instrText xml:space="preserve"> PAGEREF _Toc113308442 \h </w:instrText>
-            </w:r>
-            <w:r>
-              <w:rPr>
-                <w:noProof/>
-                <w:webHidden/>
-              </w:rPr>
-            </w:r>
-            <w:r>
-              <w:rPr>
-                <w:noProof/>
-                <w:webHidden/>
-              </w:rPr>
-              <w:fldChar w:fldCharType="separate"/>
-            </w:r>
-            <w:r>
-              <w:rPr>
-                <w:noProof/>
-                <w:webHidden/>
-              </w:rPr>
-              <w:t>0</w:t>
-            </w:r>
-            <w:r>
-              <w:rPr>
-                <w:noProof/>
-                <w:webHidden/>
-              </w:rPr>
-              <w:fldChar w:fldCharType="end"/>
+              <w:t>3</w:t>
             </w:r>
           </w:hyperlink>
         </w:p>
@@ -548,20 +303,20 @@
               <w:tab w:val="right" w:leader="dot" w:pos="9968"/>
             </w:tabs>
             <w:rPr>
-              <w:rFonts w:asciiTheme="minorHAnsi" w:eastAsiaTheme="minorEastAsia" w:hAnsiTheme="minorHAnsi"/>
+              <w:rFonts w:eastAsiaTheme="minorEastAsia"/>
               <w:noProof/>
               <w:color w:val="auto"/>
               <w:kern w:val="0"/>
             </w:rPr>
           </w:pPr>
-          <w:hyperlink w:anchor="_Toc113308443" w:history="1">
+          <w:hyperlink w:anchor="_Toc113314170" w:history="1">
             <w:r>
               <w:rPr>
                 <w:rStyle w:val="Hyperlink"/>
-                <w:rFonts w:ascii="Arial" w:eastAsia="Arial" w:hAnsi="Arial" w:cs="Arial"/>
+                <w:rFonts w:eastAsia="Arial" w:cs="Arial"/>
                 <w:noProof/>
               </w:rPr>
-              <w:t>Contexto</w:t>
+              <w:t>Escopo</w:t>
             </w:r>
             <w:r>
               <w:rPr>
@@ -569,47 +324,7 @@
                 <w:webHidden/>
               </w:rPr>
               <w:tab/>
-            </w:r>
-            <w:r>
-              <w:rPr>
-                <w:noProof/>
-                <w:webHidden/>
-              </w:rPr>
-              <w:fldChar w:fldCharType="begin"/>
-            </w:r>
-            <w:r>
-              <w:rPr>
-                <w:noProof/>
-                <w:webHidden/>
-              </w:rPr>
-              <w:instrText xml:space="preserve"> PAGEREF _Toc113308443 \h </w:instrText>
-            </w:r>
-            <w:r>
-              <w:rPr>
-                <w:noProof/>
-                <w:webHidden/>
-              </w:rPr>
-            </w:r>
-            <w:r>
-              <w:rPr>
-                <w:noProof/>
-                <w:webHidden/>
-              </w:rPr>
-              <w:fldChar w:fldCharType="separate"/>
-            </w:r>
-            <w:r>
-              <w:rPr>
-                <w:noProof/>
-                <w:webHidden/>
-              </w:rPr>
               <w:t>3</w:t>
-            </w:r>
-            <w:r>
-              <w:rPr>
-                <w:noProof/>
-                <w:webHidden/>
-              </w:rPr>
-              <w:fldChar w:fldCharType="end"/>
             </w:r>
           </w:hyperlink>
         </w:p>
@@ -620,20 +335,20 @@
               <w:tab w:val="right" w:leader="dot" w:pos="9968"/>
             </w:tabs>
             <w:rPr>
-              <w:rFonts w:asciiTheme="minorHAnsi" w:eastAsiaTheme="minorEastAsia" w:hAnsiTheme="minorHAnsi"/>
+              <w:rFonts w:eastAsiaTheme="minorEastAsia"/>
               <w:noProof/>
               <w:color w:val="auto"/>
               <w:kern w:val="0"/>
             </w:rPr>
           </w:pPr>
-          <w:hyperlink w:anchor="_Toc113308444" w:history="1">
+          <w:hyperlink w:anchor="_Toc113314171" w:history="1">
             <w:r>
               <w:rPr>
                 <w:rStyle w:val="Hyperlink"/>
-                <w:rFonts w:ascii="Arial" w:eastAsia="Arial" w:hAnsi="Arial" w:cs="Arial"/>
+                <w:rFonts w:eastAsia="Arial" w:cs="Arial"/>
                 <w:noProof/>
               </w:rPr>
-              <w:t>Escopo</w:t>
+              <w:t>Objetivo</w:t>
             </w:r>
             <w:r>
               <w:rPr>
@@ -641,47 +356,7 @@
                 <w:webHidden/>
               </w:rPr>
               <w:tab/>
-            </w:r>
-            <w:r>
-              <w:rPr>
-                <w:noProof/>
-                <w:webHidden/>
-              </w:rPr>
-              <w:fldChar w:fldCharType="begin"/>
-            </w:r>
-            <w:r>
-              <w:rPr>
-                <w:noProof/>
-                <w:webHidden/>
-              </w:rPr>
-              <w:instrText xml:space="preserve"> PAGEREF _Toc113308444 \h </w:instrText>
-            </w:r>
-            <w:r>
-              <w:rPr>
-                <w:noProof/>
-                <w:webHidden/>
-              </w:rPr>
-            </w:r>
-            <w:r>
-              <w:rPr>
-                <w:noProof/>
-                <w:webHidden/>
-              </w:rPr>
-              <w:fldChar w:fldCharType="separate"/>
-            </w:r>
-            <w:r>
-              <w:rPr>
-                <w:noProof/>
-                <w:webHidden/>
-              </w:rPr>
               <w:t>4</w:t>
-            </w:r>
-            <w:r>
-              <w:rPr>
-                <w:noProof/>
-                <w:webHidden/>
-              </w:rPr>
-              <w:fldChar w:fldCharType="end"/>
             </w:r>
           </w:hyperlink>
         </w:p>
@@ -692,20 +367,20 @@
               <w:tab w:val="right" w:leader="dot" w:pos="9968"/>
             </w:tabs>
             <w:rPr>
-              <w:rFonts w:asciiTheme="minorHAnsi" w:eastAsiaTheme="minorEastAsia" w:hAnsiTheme="minorHAnsi"/>
+              <w:rFonts w:eastAsiaTheme="minorEastAsia"/>
               <w:noProof/>
               <w:color w:val="auto"/>
               <w:kern w:val="0"/>
             </w:rPr>
           </w:pPr>
-          <w:hyperlink w:anchor="_Toc113308445" w:history="1">
+          <w:hyperlink w:anchor="_Toc113314172" w:history="1">
             <w:r>
               <w:rPr>
                 <w:rStyle w:val="Hyperlink"/>
-                <w:rFonts w:ascii="Arial" w:eastAsia="Arial" w:hAnsi="Arial" w:cs="Arial"/>
+                <w:rFonts w:eastAsia="Arial" w:cs="Arial"/>
                 <w:noProof/>
               </w:rPr>
-              <w:t>Objetivo</w:t>
+              <w:t>Principais Requisitos</w:t>
             </w:r>
             <w:r>
               <w:rPr>
@@ -713,47 +388,7 @@
                 <w:webHidden/>
               </w:rPr>
               <w:tab/>
-            </w:r>
-            <w:r>
-              <w:rPr>
-                <w:noProof/>
-                <w:webHidden/>
-              </w:rPr>
-              <w:fldChar w:fldCharType="begin"/>
-            </w:r>
-            <w:r>
-              <w:rPr>
-                <w:noProof/>
-                <w:webHidden/>
-              </w:rPr>
-              <w:instrText xml:space="preserve"> PAGEREF _Toc113308445 \h </w:instrText>
-            </w:r>
-            <w:r>
-              <w:rPr>
-                <w:noProof/>
-                <w:webHidden/>
-              </w:rPr>
-            </w:r>
-            <w:r>
-              <w:rPr>
-                <w:noProof/>
-                <w:webHidden/>
-              </w:rPr>
-              <w:fldChar w:fldCharType="separate"/>
-            </w:r>
-            <w:r>
-              <w:rPr>
-                <w:noProof/>
-                <w:webHidden/>
-              </w:rPr>
               <w:t>4</w:t>
-            </w:r>
-            <w:r>
-              <w:rPr>
-                <w:noProof/>
-                <w:webHidden/>
-              </w:rPr>
-              <w:fldChar w:fldCharType="end"/>
             </w:r>
           </w:hyperlink>
         </w:p>
@@ -764,20 +399,20 @@
               <w:tab w:val="right" w:leader="dot" w:pos="9968"/>
             </w:tabs>
             <w:rPr>
-              <w:rFonts w:asciiTheme="minorHAnsi" w:eastAsiaTheme="minorEastAsia" w:hAnsiTheme="minorHAnsi"/>
+              <w:rFonts w:eastAsiaTheme="minorEastAsia"/>
               <w:noProof/>
               <w:color w:val="auto"/>
               <w:kern w:val="0"/>
             </w:rPr>
           </w:pPr>
-          <w:hyperlink w:anchor="_Toc113308446" w:history="1">
+          <w:hyperlink w:anchor="_Toc113314173" w:history="1">
             <w:r>
               <w:rPr>
                 <w:rStyle w:val="Hyperlink"/>
-                <w:rFonts w:ascii="Arial" w:eastAsia="Arial" w:hAnsi="Arial" w:cs="Arial"/>
+                <w:rFonts w:eastAsia="Arial" w:cs="Arial"/>
                 <w:noProof/>
               </w:rPr>
-              <w:t>Principais Requisitos</w:t>
+              <w:t>Diagrama de Negócios</w:t>
             </w:r>
             <w:r>
               <w:rPr>
@@ -785,47 +420,7 @@
                 <w:webHidden/>
               </w:rPr>
               <w:tab/>
-            </w:r>
-            <w:r>
-              <w:rPr>
-                <w:noProof/>
-                <w:webHidden/>
-              </w:rPr>
-              <w:fldChar w:fldCharType="begin"/>
-            </w:r>
-            <w:r>
-              <w:rPr>
-                <w:noProof/>
-                <w:webHidden/>
-              </w:rPr>
-              <w:instrText xml:space="preserve"> PAGEREF _Toc113308446 \h </w:instrText>
-            </w:r>
-            <w:r>
-              <w:rPr>
-                <w:noProof/>
-                <w:webHidden/>
-              </w:rPr>
-            </w:r>
-            <w:r>
-              <w:rPr>
-                <w:noProof/>
-                <w:webHidden/>
-              </w:rPr>
-              <w:fldChar w:fldCharType="separate"/>
-            </w:r>
-            <w:r>
-              <w:rPr>
-                <w:noProof/>
-                <w:webHidden/>
-              </w:rPr>
               <w:t>5</w:t>
-            </w:r>
-            <w:r>
-              <w:rPr>
-                <w:noProof/>
-                <w:webHidden/>
-              </w:rPr>
-              <w:fldChar w:fldCharType="end"/>
             </w:r>
           </w:hyperlink>
         </w:p>
@@ -836,89 +431,17 @@
               <w:tab w:val="right" w:leader="dot" w:pos="9968"/>
             </w:tabs>
             <w:rPr>
-              <w:rFonts w:asciiTheme="minorHAnsi" w:eastAsiaTheme="minorEastAsia" w:hAnsiTheme="minorHAnsi"/>
+              <w:rFonts w:eastAsiaTheme="minorEastAsia"/>
               <w:noProof/>
               <w:color w:val="auto"/>
               <w:kern w:val="0"/>
             </w:rPr>
           </w:pPr>
-          <w:hyperlink w:anchor="_Toc113308447" w:history="1">
+          <w:hyperlink w:anchor="_Toc113314174" w:history="1">
             <w:r>
               <w:rPr>
                 <w:rStyle w:val="Hyperlink"/>
-                <w:rFonts w:ascii="Arial" w:eastAsia="Arial" w:hAnsi="Arial" w:cs="Arial"/>
-                <w:noProof/>
-              </w:rPr>
-              <w:t>Diagrama de Negócios</w:t>
-            </w:r>
-            <w:r>
-              <w:rPr>
-                <w:noProof/>
-                <w:webHidden/>
-              </w:rPr>
-              <w:tab/>
-            </w:r>
-            <w:r>
-              <w:rPr>
-                <w:noProof/>
-                <w:webHidden/>
-              </w:rPr>
-              <w:fldChar w:fldCharType="begin"/>
-            </w:r>
-            <w:r>
-              <w:rPr>
-                <w:noProof/>
-                <w:webHidden/>
-              </w:rPr>
-              <w:instrText xml:space="preserve"> PAGEREF _Toc113308447 \h </w:instrText>
-            </w:r>
-            <w:r>
-              <w:rPr>
-                <w:noProof/>
-                <w:webHidden/>
-              </w:rPr>
-            </w:r>
-            <w:r>
-              <w:rPr>
-                <w:noProof/>
-                <w:webHidden/>
-              </w:rPr>
-              <w:fldChar w:fldCharType="separate"/>
-            </w:r>
-            <w:r>
-              <w:rPr>
-                <w:noProof/>
-                <w:webHidden/>
-              </w:rPr>
-              <w:t>5</w:t>
-            </w:r>
-            <w:r>
-              <w:rPr>
-                <w:noProof/>
-                <w:webHidden/>
-              </w:rPr>
-              <w:fldChar w:fldCharType="end"/>
-            </w:r>
-          </w:hyperlink>
-        </w:p>
-        <w:p>
-          <w:pPr>
-            <w:pStyle w:val="Sumrio1"/>
-            <w:tabs>
-              <w:tab w:val="right" w:leader="dot" w:pos="9968"/>
-            </w:tabs>
-            <w:rPr>
-              <w:rFonts w:asciiTheme="minorHAnsi" w:eastAsiaTheme="minorEastAsia" w:hAnsiTheme="minorHAnsi"/>
-              <w:noProof/>
-              <w:color w:val="auto"/>
-              <w:kern w:val="0"/>
-            </w:rPr>
-          </w:pPr>
-          <w:hyperlink w:anchor="_Toc113308448" w:history="1">
-            <w:r>
-              <w:rPr>
-                <w:rStyle w:val="Hyperlink"/>
-                <w:rFonts w:ascii="Arial" w:eastAsia="Arial" w:hAnsi="Arial" w:cs="Arial"/>
+                <w:rFonts w:eastAsia="Arial" w:cs="Arial"/>
                 <w:noProof/>
               </w:rPr>
               <w:t>Ferramenta Escolhida</w:t>
@@ -929,47 +452,7 @@
                 <w:webHidden/>
               </w:rPr>
               <w:tab/>
-            </w:r>
-            <w:r>
-              <w:rPr>
-                <w:noProof/>
-                <w:webHidden/>
-              </w:rPr>
-              <w:fldChar w:fldCharType="begin"/>
-            </w:r>
-            <w:r>
-              <w:rPr>
-                <w:noProof/>
-                <w:webHidden/>
-              </w:rPr>
-              <w:instrText xml:space="preserve"> PAGEREF _Toc113308448 \h </w:instrText>
-            </w:r>
-            <w:r>
-              <w:rPr>
-                <w:noProof/>
-                <w:webHidden/>
-              </w:rPr>
-            </w:r>
-            <w:r>
-              <w:rPr>
-                <w:noProof/>
-                <w:webHidden/>
-              </w:rPr>
-              <w:fldChar w:fldCharType="separate"/>
-            </w:r>
-            <w:r>
-              <w:rPr>
-                <w:noProof/>
-                <w:webHidden/>
-              </w:rPr>
-              <w:t>6</w:t>
-            </w:r>
-            <w:r>
-              <w:rPr>
-                <w:noProof/>
-                <w:webHidden/>
-              </w:rPr>
-              <w:fldChar w:fldCharType="end"/>
+              <w:t>5</w:t>
             </w:r>
           </w:hyperlink>
         </w:p>
@@ -1002,7 +485,7 @@
           <w:szCs w:val="24"/>
         </w:rPr>
       </w:pPr>
-      <w:bookmarkStart w:id="1" w:name="_Toc113308443"/>
+      <w:bookmarkStart w:id="1" w:name="_Toc113314169"/>
       <w:r>
         <w:rPr>
           <w:rFonts w:ascii="Arial" w:eastAsia="Arial" w:hAnsi="Arial" w:cs="Arial"/>
@@ -1045,20 +528,34 @@
         <w:ind w:firstLine="708"/>
         <w:jc w:val="both"/>
         <w:rPr>
-          <w:rFonts w:ascii="Arial" w:eastAsia="Arial" w:hAnsi="Arial" w:cs="Arial"/>
-          <w:color w:val="000000" w:themeColor="text1"/>
-          <w:sz w:val="24"/>
-          <w:szCs w:val="24"/>
-        </w:rPr>
-      </w:pPr>
-      <w:r>
-        <w:rPr>
-          <w:rFonts w:ascii="Arial" w:eastAsia="Arial" w:hAnsi="Arial" w:cs="Arial"/>
-          <w:color w:val="000000" w:themeColor="text1"/>
-          <w:sz w:val="24"/>
-          <w:szCs w:val="24"/>
-        </w:rPr>
-        <w:t xml:space="preserve">No Brasil, o mercado de sorvetes vem passando por um aumento de consumo significativo ao longo dos anos. Isso se deve por conta de alguns fatores como: o aumento da temperatura global, o surgimento de novos tipos de sorvetes, com variações em composição e sabor (premium, gourmet, orgânicos e veganos), além de ser um alimento de baixo valor calórico, consumido como uma deliciosa sobremesa ou guloseima.  </w:t>
+          <w:rFonts w:eastAsia="Arial" w:cs="Arial"/>
+          <w:sz w:val="24"/>
+          <w:szCs w:val="24"/>
+        </w:rPr>
+      </w:pPr>
+      <w:r>
+        <w:rPr>
+          <w:rFonts w:eastAsia="Arial" w:cs="Arial"/>
+          <w:sz w:val="24"/>
+          <w:szCs w:val="24"/>
+        </w:rPr>
+        <w:t>No Brasil, o mercado de sorvetes vem passando por um aumento de consumo significativo ao longo dos anos. Isso se deve por conta de alguns fatores como: o aumento da temperatura global</w:t>
+      </w:r>
+      <w:r>
+        <w:rPr>
+          <w:rFonts w:eastAsia="Arial" w:cs="Arial"/>
+          <w:sz w:val="24"/>
+          <w:szCs w:val="24"/>
+        </w:rPr>
+        <w:t>, além de</w:t>
+      </w:r>
+      <w:r>
+        <w:rPr>
+          <w:rFonts w:eastAsia="Arial" w:cs="Arial"/>
+          <w:sz w:val="24"/>
+          <w:szCs w:val="24"/>
+        </w:rPr>
+        <w:t xml:space="preserve"> ser um alimento de baixo valor calórico, consumido como uma deliciosa sobremesa ou guloseima.  </w:t>
       </w:r>
     </w:p>
     <w:p>
@@ -1066,16 +563,14 @@
         <w:ind w:firstLine="708"/>
         <w:jc w:val="both"/>
         <w:rPr>
-          <w:rFonts w:ascii="Arial" w:eastAsia="Arial" w:hAnsi="Arial" w:cs="Arial"/>
-          <w:color w:val="000000" w:themeColor="text1"/>
-          <w:sz w:val="24"/>
-          <w:szCs w:val="24"/>
-        </w:rPr>
-      </w:pPr>
-      <w:r>
-        <w:rPr>
-          <w:rFonts w:ascii="Arial" w:eastAsia="Arial" w:hAnsi="Arial" w:cs="Arial"/>
-          <w:color w:val="000000" w:themeColor="text1"/>
+          <w:rFonts w:eastAsia="Arial" w:cs="Arial"/>
+          <w:sz w:val="24"/>
+          <w:szCs w:val="24"/>
+        </w:rPr>
+      </w:pPr>
+      <w:r>
+        <w:rPr>
+          <w:rFonts w:eastAsia="Arial" w:cs="Arial"/>
           <w:sz w:val="24"/>
           <w:szCs w:val="24"/>
         </w:rPr>
@@ -1087,16 +582,14 @@
         <w:ind w:firstLine="708"/>
         <w:jc w:val="both"/>
         <w:rPr>
-          <w:rFonts w:ascii="Arial" w:eastAsia="Arial" w:hAnsi="Arial" w:cs="Arial"/>
-          <w:color w:val="000000" w:themeColor="text1"/>
-          <w:sz w:val="24"/>
-          <w:szCs w:val="24"/>
-        </w:rPr>
-      </w:pPr>
-      <w:r>
-        <w:rPr>
-          <w:rFonts w:ascii="Arial" w:eastAsia="Arial" w:hAnsi="Arial" w:cs="Arial"/>
-          <w:color w:val="000000" w:themeColor="text1"/>
+          <w:rFonts w:eastAsia="Arial" w:cs="Arial"/>
+          <w:sz w:val="24"/>
+          <w:szCs w:val="24"/>
+        </w:rPr>
+      </w:pPr>
+      <w:r>
+        <w:rPr>
+          <w:rFonts w:eastAsia="Arial" w:cs="Arial"/>
           <w:sz w:val="24"/>
           <w:szCs w:val="24"/>
         </w:rPr>
@@ -1108,20 +601,82 @@
         <w:ind w:firstLine="708"/>
         <w:jc w:val="both"/>
         <w:rPr>
-          <w:rFonts w:ascii="Arial" w:eastAsia="Arial" w:hAnsi="Arial" w:cs="Arial"/>
-          <w:color w:val="000000" w:themeColor="text1"/>
-          <w:sz w:val="24"/>
-          <w:szCs w:val="24"/>
-        </w:rPr>
-      </w:pPr>
-      <w:r>
-        <w:rPr>
-          <w:rFonts w:ascii="Arial" w:eastAsia="Arial" w:hAnsi="Arial" w:cs="Arial"/>
-          <w:color w:val="000000" w:themeColor="text1"/>
-          <w:sz w:val="24"/>
-          <w:szCs w:val="24"/>
-        </w:rPr>
-        <w:t xml:space="preserve">Ademais, por ser um alimento consumido demasiadamente em estações quentes, o produto fica mais exposto a temperaturas não compatíveis com sua composição, dessa maneira, a temperatura para que não haja danos ao produto se configura a -18ºC ou menos. Já no transporte, a temperatura está em torno de -33ºC, e deve ser mantida até, no máximo, 6 horas antes do início das entregas. Ao chegar ao freezer de armazenamento, a temperatura de estocagem varia entre -12ºC e -17ºC.  </w:t>
+          <w:rFonts w:eastAsia="Arial" w:cs="Arial"/>
+          <w:sz w:val="24"/>
+          <w:szCs w:val="24"/>
+        </w:rPr>
+      </w:pPr>
+      <w:r>
+        <w:rPr>
+          <w:rFonts w:eastAsia="Arial" w:cs="Arial"/>
+          <w:sz w:val="24"/>
+          <w:szCs w:val="24"/>
+        </w:rPr>
+        <w:t>Ademais, por ser um alimento</w:t>
+      </w:r>
+      <w:r>
+        <w:rPr>
+          <w:rFonts w:eastAsia="Arial" w:cs="Arial"/>
+          <w:sz w:val="24"/>
+          <w:szCs w:val="24"/>
+        </w:rPr>
+        <w:t xml:space="preserve"> bastante consumido </w:t>
+      </w:r>
+      <w:r>
+        <w:rPr>
+          <w:rFonts w:eastAsia="Arial" w:cs="Arial"/>
+          <w:sz w:val="24"/>
+          <w:szCs w:val="24"/>
+        </w:rPr>
+        <w:t>em estações quentes, o produto fica mais exposto a temperaturas não compatíveis com sua composição</w:t>
+      </w:r>
+      <w:r>
+        <w:rPr>
+          <w:rFonts w:eastAsia="Arial" w:cs="Arial"/>
+          <w:sz w:val="24"/>
+          <w:szCs w:val="24"/>
+        </w:rPr>
+        <w:t>. D</w:t>
+      </w:r>
+      <w:r>
+        <w:rPr>
+          <w:rFonts w:eastAsia="Arial" w:cs="Arial"/>
+          <w:sz w:val="24"/>
+          <w:szCs w:val="24"/>
+        </w:rPr>
+        <w:t xml:space="preserve">essa maneira, a temperatura </w:t>
+      </w:r>
+      <w:r>
+        <w:rPr>
+          <w:rFonts w:eastAsia="Arial" w:cs="Arial"/>
+          <w:sz w:val="24"/>
+          <w:szCs w:val="24"/>
+        </w:rPr>
+        <w:t xml:space="preserve">ideal, </w:t>
+      </w:r>
+      <w:r>
+        <w:rPr>
+          <w:rFonts w:eastAsia="Arial" w:cs="Arial"/>
+          <w:sz w:val="24"/>
+          <w:szCs w:val="24"/>
+        </w:rPr>
+        <w:t>para que não haja danos ao produto</w:t>
+      </w:r>
+      <w:r>
+        <w:rPr>
+          <w:rFonts w:eastAsia="Arial" w:cs="Arial"/>
+          <w:sz w:val="24"/>
+          <w:szCs w:val="24"/>
+        </w:rPr>
+        <w:t>,</w:t>
+      </w:r>
+      <w:r>
+        <w:rPr>
+          <w:rFonts w:eastAsia="Arial" w:cs="Arial"/>
+          <w:sz w:val="24"/>
+          <w:szCs w:val="24"/>
+        </w:rPr>
+        <w:t xml:space="preserve"> se configura a -18ºC ou menos. Já no transporte, a temperatura está em torno de -33ºC, e deve ser mantida até, no máximo, 6 horas antes do início das entregas. Ao chegar ao freezer de armazenamento, a temperatura de estocagem varia entre -12ºC e -17ºC.  </w:t>
       </w:r>
     </w:p>
     <w:p>
@@ -1129,16 +684,14 @@
         <w:ind w:firstLine="708"/>
         <w:jc w:val="both"/>
         <w:rPr>
-          <w:rFonts w:ascii="Arial" w:eastAsia="Arial" w:hAnsi="Arial" w:cs="Arial"/>
-          <w:color w:val="000000" w:themeColor="text1"/>
-          <w:sz w:val="24"/>
-          <w:szCs w:val="24"/>
-        </w:rPr>
-      </w:pPr>
-      <w:r>
-        <w:rPr>
-          <w:rFonts w:ascii="Arial" w:eastAsia="Arial" w:hAnsi="Arial" w:cs="Arial"/>
-          <w:color w:val="000000" w:themeColor="text1"/>
+          <w:rFonts w:eastAsia="Arial" w:cs="Arial"/>
+          <w:sz w:val="24"/>
+          <w:szCs w:val="24"/>
+        </w:rPr>
+      </w:pPr>
+      <w:r>
+        <w:rPr>
+          <w:rFonts w:eastAsia="Arial" w:cs="Arial"/>
           <w:sz w:val="24"/>
           <w:szCs w:val="24"/>
         </w:rPr>
@@ -1150,25 +703,38 @@
         <w:ind w:firstLine="708"/>
         <w:jc w:val="both"/>
         <w:rPr>
-          <w:rFonts w:ascii="Arial" w:eastAsia="Arial" w:hAnsi="Arial" w:cs="Arial"/>
-          <w:color w:val="000000" w:themeColor="text1"/>
-          <w:sz w:val="24"/>
-          <w:szCs w:val="24"/>
-        </w:rPr>
-      </w:pPr>
-      <w:r>
-        <w:rPr>
-          <w:rFonts w:ascii="Arial" w:eastAsia="Arial" w:hAnsi="Arial" w:cs="Arial"/>
-          <w:color w:val="000000" w:themeColor="text1"/>
-          <w:sz w:val="24"/>
-          <w:szCs w:val="24"/>
-        </w:rPr>
-        <w:t>Embora seja um mercado em constante crescimento,</w:t>
-      </w:r>
-      <w:r>
-        <w:rPr>
-          <w:rFonts w:ascii="Arial" w:eastAsia="Arial" w:hAnsi="Arial" w:cs="Arial"/>
-          <w:color w:val="000000" w:themeColor="text1"/>
+          <w:rFonts w:eastAsia="Arial" w:cs="Arial"/>
+          <w:sz w:val="24"/>
+          <w:szCs w:val="24"/>
+        </w:rPr>
+      </w:pPr>
+      <w:r>
+        <w:rPr>
+          <w:rFonts w:eastAsia="Arial" w:cs="Arial"/>
+          <w:sz w:val="24"/>
+          <w:szCs w:val="24"/>
+        </w:rPr>
+        <w:t xml:space="preserve">Devido a sensibilidade dos sorvetes, </w:t>
+      </w:r>
+      <w:r>
+        <w:rPr>
+          <w:rFonts w:eastAsia="Arial" w:cs="Arial"/>
+          <w:sz w:val="24"/>
+          <w:szCs w:val="24"/>
+        </w:rPr>
+        <w:t xml:space="preserve">é muito comum que uma parte seja descartada, o que gera </w:t>
+      </w:r>
+      <w:r>
+        <w:rPr>
+          <w:rFonts w:eastAsia="Arial" w:cs="Arial"/>
+          <w:sz w:val="24"/>
+          <w:szCs w:val="24"/>
+        </w:rPr>
+        <w:t>sérios prejuízos ao consumidor e ao fabricante</w:t>
+      </w:r>
+      <w:r>
+        <w:rPr>
+          <w:rFonts w:eastAsia="Arial" w:cs="Arial"/>
           <w:sz w:val="24"/>
           <w:szCs w:val="24"/>
         </w:rPr>
@@ -1176,37 +742,31 @@
       </w:r>
       <w:r>
         <w:rPr>
-          <w:rFonts w:ascii="Arial" w:eastAsia="Arial" w:hAnsi="Arial" w:cs="Arial"/>
-          <w:color w:val="000000" w:themeColor="text1"/>
-          <w:sz w:val="24"/>
-          <w:szCs w:val="24"/>
-        </w:rPr>
-        <w:t xml:space="preserve">empresas de </w:t>
-      </w:r>
-      <w:proofErr w:type="spellStart"/>
-      <w:r>
-        <w:rPr>
-          <w:rFonts w:ascii="Arial" w:eastAsia="Arial" w:hAnsi="Arial" w:cs="Arial"/>
-          <w:color w:val="000000" w:themeColor="text1"/>
-          <w:sz w:val="24"/>
-          <w:szCs w:val="24"/>
-        </w:rPr>
-        <w:t>gelatos</w:t>
-      </w:r>
-      <w:proofErr w:type="spellEnd"/>
-      <w:r>
-        <w:rPr>
-          <w:rFonts w:ascii="Arial" w:eastAsia="Arial" w:hAnsi="Arial" w:cs="Arial"/>
-          <w:color w:val="000000" w:themeColor="text1"/>
-          <w:sz w:val="24"/>
-          <w:szCs w:val="24"/>
-        </w:rPr>
-        <w:t>. Essa ausência de monitoramento da temperatura dos freezers de armazenamento dos sorvetes, podem provocar sérios prejuízos ao consumidor e ao fabricante, que perde parte da produção total</w:t>
-      </w:r>
-      <w:r>
-        <w:rPr>
-          <w:rFonts w:ascii="Arial" w:eastAsia="Arial" w:hAnsi="Arial" w:cs="Arial"/>
-          <w:color w:val="000000" w:themeColor="text1"/>
+          <w:rFonts w:eastAsia="Arial" w:cs="Arial"/>
+          <w:sz w:val="24"/>
+          <w:szCs w:val="24"/>
+        </w:rPr>
+        <w:t>que perde parte da</w:t>
+      </w:r>
+      <w:r>
+        <w:rPr>
+          <w:rFonts w:eastAsia="Arial" w:cs="Arial"/>
+          <w:sz w:val="24"/>
+          <w:szCs w:val="24"/>
+        </w:rPr>
+        <w:t xml:space="preserve"> sua</w:t>
+      </w:r>
+      <w:r>
+        <w:rPr>
+          <w:rFonts w:eastAsia="Arial" w:cs="Arial"/>
+          <w:sz w:val="24"/>
+          <w:szCs w:val="24"/>
+        </w:rPr>
+        <w:t xml:space="preserve"> produção total</w:t>
+      </w:r>
+      <w:r>
+        <w:rPr>
+          <w:rFonts w:eastAsia="Arial" w:cs="Arial"/>
           <w:sz w:val="24"/>
           <w:szCs w:val="24"/>
         </w:rPr>
@@ -1214,8 +774,7 @@
       </w:r>
       <w:r>
         <w:rPr>
-          <w:rFonts w:ascii="Arial" w:eastAsia="Arial" w:hAnsi="Arial" w:cs="Arial"/>
-          <w:color w:val="000000" w:themeColor="text1"/>
+          <w:rFonts w:eastAsia="Arial" w:cs="Arial"/>
           <w:sz w:val="24"/>
           <w:szCs w:val="24"/>
         </w:rPr>
@@ -1223,8 +782,7 @@
       </w:r>
       <w:r>
         <w:rPr>
-          <w:rFonts w:ascii="Arial" w:eastAsia="Arial" w:hAnsi="Arial" w:cs="Arial"/>
-          <w:color w:val="000000" w:themeColor="text1"/>
+          <w:rFonts w:eastAsia="Arial" w:cs="Arial"/>
           <w:sz w:val="24"/>
           <w:szCs w:val="24"/>
         </w:rPr>
@@ -1232,8 +790,15 @@
       </w:r>
       <w:r>
         <w:rPr>
-          <w:rFonts w:ascii="Arial" w:eastAsia="Arial" w:hAnsi="Arial" w:cs="Arial"/>
-          <w:color w:val="000000" w:themeColor="text1"/>
+          <w:rFonts w:eastAsia="Arial" w:cs="Arial"/>
+          <w:sz w:val="24"/>
+          <w:szCs w:val="24"/>
+        </w:rPr>
+        <w:t>,</w:t>
+      </w:r>
+      <w:r>
+        <w:rPr>
+          <w:rFonts w:eastAsia="Arial" w:cs="Arial"/>
           <w:sz w:val="24"/>
           <w:szCs w:val="24"/>
         </w:rPr>
@@ -1241,8 +806,7 @@
       </w:r>
       <w:r>
         <w:rPr>
-          <w:rFonts w:ascii="Arial" w:eastAsia="Arial" w:hAnsi="Arial" w:cs="Arial"/>
-          <w:color w:val="000000" w:themeColor="text1"/>
+          <w:rFonts w:eastAsia="Arial" w:cs="Arial"/>
           <w:sz w:val="24"/>
           <w:szCs w:val="24"/>
         </w:rPr>
@@ -1250,8 +814,7 @@
       </w:r>
       <w:r>
         <w:rPr>
-          <w:rFonts w:ascii="Arial" w:eastAsia="Arial" w:hAnsi="Arial" w:cs="Arial"/>
-          <w:color w:val="000000" w:themeColor="text1"/>
+          <w:rFonts w:eastAsia="Arial" w:cs="Arial"/>
           <w:sz w:val="24"/>
           <w:szCs w:val="24"/>
         </w:rPr>
@@ -1259,8 +822,7 @@
       </w:r>
       <w:r>
         <w:rPr>
-          <w:rFonts w:ascii="Arial" w:eastAsia="Arial" w:hAnsi="Arial" w:cs="Arial"/>
-          <w:color w:val="000000" w:themeColor="text1"/>
+          <w:rFonts w:eastAsia="Arial" w:cs="Arial"/>
           <w:sz w:val="24"/>
           <w:szCs w:val="24"/>
         </w:rPr>
@@ -1268,32 +830,11 @@
       </w:r>
       <w:r>
         <w:rPr>
-          <w:rFonts w:ascii="Arial" w:eastAsia="Arial" w:hAnsi="Arial" w:cs="Arial"/>
-          <w:color w:val="000000" w:themeColor="text1"/>
-          <w:sz w:val="24"/>
-          <w:szCs w:val="24"/>
-        </w:rPr>
-        <w:t xml:space="preserve">do </w:t>
-      </w:r>
-      <w:proofErr w:type="gramStart"/>
-      <w:r>
-        <w:rPr>
-          <w:rFonts w:ascii="Arial" w:eastAsia="Arial" w:hAnsi="Arial" w:cs="Arial"/>
-          <w:color w:val="000000" w:themeColor="text1"/>
-          <w:sz w:val="24"/>
-          <w:szCs w:val="24"/>
-        </w:rPr>
-        <w:t>produto final</w:t>
-      </w:r>
-      <w:proofErr w:type="gramEnd"/>
-      <w:r>
-        <w:rPr>
-          <w:rFonts w:ascii="Arial" w:eastAsia="Arial" w:hAnsi="Arial" w:cs="Arial"/>
-          <w:color w:val="000000" w:themeColor="text1"/>
-          <w:sz w:val="24"/>
-          <w:szCs w:val="24"/>
-        </w:rPr>
-        <w:t>, entre grandes e médias empresas.</w:t>
+          <w:rFonts w:eastAsia="Arial" w:cs="Arial"/>
+          <w:sz w:val="24"/>
+          <w:szCs w:val="24"/>
+        </w:rPr>
+        <w:t>do produto final, entre grandes e médias empresas.</w:t>
       </w:r>
     </w:p>
     <w:p>
@@ -1301,7 +842,73 @@
         <w:ind w:firstLine="708"/>
         <w:jc w:val="both"/>
         <w:rPr>
-          <w:rFonts w:ascii="Arial" w:eastAsia="Arial" w:hAnsi="Arial" w:cs="Arial"/>
+          <w:rFonts w:eastAsia="Arial" w:cs="Arial"/>
+          <w:sz w:val="24"/>
+          <w:szCs w:val="24"/>
+        </w:rPr>
+      </w:pPr>
+      <w:r>
+        <w:rPr>
+          <w:rFonts w:eastAsia="Arial" w:cs="Arial"/>
+          <w:sz w:val="24"/>
+          <w:szCs w:val="24"/>
+        </w:rPr>
+        <w:t xml:space="preserve">Sob essa perspectiva, </w:t>
+      </w:r>
+      <w:r>
+        <w:rPr>
+          <w:rFonts w:eastAsia="Arial" w:cs="Arial"/>
+          <w:sz w:val="24"/>
+          <w:szCs w:val="24"/>
+        </w:rPr>
+        <w:t>é</w:t>
+      </w:r>
+      <w:r>
+        <w:rPr>
+          <w:rFonts w:eastAsia="Arial" w:cs="Arial"/>
+          <w:sz w:val="24"/>
+          <w:szCs w:val="24"/>
+        </w:rPr>
+        <w:t xml:space="preserve"> de suma importância um bom e especializado planejamento logístico voltado as necessidades do setor de sorvetes, mais especificamente, o monitoramento da temperatura, vital para que o alimento não perca suas propriedades. Esse controle deve ser considerado desde </w:t>
+      </w:r>
+      <w:r>
+        <w:rPr>
+          <w:rFonts w:eastAsia="Arial" w:cs="Arial"/>
+          <w:sz w:val="24"/>
+          <w:szCs w:val="24"/>
+        </w:rPr>
+        <w:t>o armazenamento</w:t>
+      </w:r>
+      <w:r>
+        <w:rPr>
+          <w:rFonts w:eastAsia="Arial" w:cs="Arial"/>
+          <w:sz w:val="24"/>
+          <w:szCs w:val="24"/>
+        </w:rPr>
+        <w:t>, até o transporte e a comercializaçã</w:t>
+      </w:r>
+      <w:r>
+        <w:rPr>
+          <w:rFonts w:eastAsia="Arial" w:cs="Arial"/>
+          <w:sz w:val="24"/>
+          <w:szCs w:val="24"/>
+        </w:rPr>
+        <w:t>o</w:t>
+      </w:r>
+      <w:r>
+        <w:rPr>
+          <w:rFonts w:eastAsia="Arial" w:cs="Arial"/>
+          <w:sz w:val="24"/>
+          <w:szCs w:val="24"/>
+        </w:rPr>
+        <w:t xml:space="preserve">, de tal forma que o produto chegue com excelência nas mãos do consumidor final.  </w:t>
+      </w:r>
+    </w:p>
+    <w:p>
+      <w:pPr>
+        <w:jc w:val="both"/>
+        <w:rPr>
+          <w:rFonts w:eastAsia="Arial" w:cs="Arial"/>
           <w:color w:val="000000" w:themeColor="text1"/>
           <w:sz w:val="24"/>
           <w:szCs w:val="24"/>
@@ -1309,181 +916,20 @@
       </w:pPr>
       <w:r>
         <w:rPr>
-          <w:rFonts w:ascii="Arial" w:eastAsia="Arial" w:hAnsi="Arial" w:cs="Arial"/>
-          <w:color w:val="000000" w:themeColor="text1"/>
-          <w:sz w:val="24"/>
-          <w:szCs w:val="24"/>
-        </w:rPr>
-        <w:t>Mediante ao exposto</w:t>
-      </w:r>
-      <w:r>
-        <w:rPr>
-          <w:rFonts w:ascii="Arial" w:eastAsia="Arial" w:hAnsi="Arial" w:cs="Arial"/>
-          <w:color w:val="000000" w:themeColor="text1"/>
-          <w:sz w:val="24"/>
-          <w:szCs w:val="24"/>
-        </w:rPr>
-        <w:t xml:space="preserve"> </w:t>
-      </w:r>
-      <w:r>
-        <w:rPr>
-          <w:rFonts w:ascii="Arial" w:eastAsia="Arial" w:hAnsi="Arial" w:cs="Arial"/>
-          <w:color w:val="000000" w:themeColor="text1"/>
-          <w:sz w:val="24"/>
-          <w:szCs w:val="24"/>
-        </w:rPr>
-        <w:t>é</w:t>
-      </w:r>
-      <w:r>
-        <w:rPr>
-          <w:rFonts w:ascii="Arial" w:eastAsia="Arial" w:hAnsi="Arial" w:cs="Arial"/>
-          <w:color w:val="000000" w:themeColor="text1"/>
-          <w:sz w:val="24"/>
-          <w:szCs w:val="24"/>
-        </w:rPr>
-        <w:t xml:space="preserve"> de suma importância um bom e especializado planejamento logístico voltado as necessidades do setor de sorvetes, mais especificamente, o monitoramento da temperatura, vital para que o alimento não perca suas propriedades. Esse controle deve ser considerado desde a armazenagem, até o transporte e a comercialização e varejo, de tal forma que o produto chegue com excelência nas mãos do consumidor final.  </w:t>
-      </w:r>
-    </w:p>
-    <w:p>
-      <w:pPr>
-        <w:jc w:val="both"/>
-        <w:rPr>
-          <w:rFonts w:ascii="Arial" w:eastAsia="Arial" w:hAnsi="Arial" w:cs="Arial"/>
-          <w:color w:val="000000" w:themeColor="text1"/>
-          <w:sz w:val="24"/>
-          <w:szCs w:val="24"/>
-        </w:rPr>
-      </w:pPr>
-      <w:r>
-        <w:rPr>
-          <w:rFonts w:ascii="Arial" w:eastAsia="Arial" w:hAnsi="Arial" w:cs="Arial"/>
-          <w:color w:val="000000" w:themeColor="text1"/>
-          <w:sz w:val="24"/>
-          <w:szCs w:val="24"/>
-        </w:rPr>
-        <w:t>Investir em tal modernização, é elevar a produtividade, a qualidade e os ganhos financeiros, além de promover a melhora da imagem sobre o produto para o fabricante ou vendedor</w:t>
-      </w:r>
-      <w:r>
-        <w:tab/>
-      </w:r>
-      <w:r>
-        <w:rPr>
-          <w:rFonts w:ascii="Arial" w:eastAsia="Arial" w:hAnsi="Arial" w:cs="Arial"/>
-          <w:color w:val="000000" w:themeColor="text1"/>
-          <w:sz w:val="24"/>
-          <w:szCs w:val="24"/>
-        </w:rPr>
-        <w:t xml:space="preserve"> </w:t>
-      </w:r>
-      <w:proofErr w:type="spellStart"/>
-      <w:r>
-        <w:rPr>
-          <w:rFonts w:ascii="Arial" w:eastAsia="Arial" w:hAnsi="Arial" w:cs="Arial"/>
-          <w:color w:val="000000" w:themeColor="text1"/>
-          <w:sz w:val="24"/>
-          <w:szCs w:val="24"/>
-        </w:rPr>
-        <w:t>to</w:t>
-      </w:r>
-      <w:proofErr w:type="spellEnd"/>
-      <w:r>
-        <w:rPr>
-          <w:rFonts w:ascii="Arial" w:eastAsia="Arial" w:hAnsi="Arial" w:cs="Arial"/>
-          <w:color w:val="000000" w:themeColor="text1"/>
-          <w:sz w:val="24"/>
-          <w:szCs w:val="24"/>
-        </w:rPr>
-        <w:t xml:space="preserve"> aqui.</w:t>
-      </w:r>
-    </w:p>
-    <w:p>
-      <w:pPr>
-        <w:ind w:firstLine="708"/>
-        <w:jc w:val="both"/>
-        <w:rPr>
-          <w:rFonts w:ascii="Arial" w:eastAsia="Arial" w:hAnsi="Arial" w:cs="Arial"/>
-          <w:color w:val="000000" w:themeColor="text1"/>
-          <w:sz w:val="24"/>
-          <w:szCs w:val="24"/>
-        </w:rPr>
-      </w:pPr>
-      <w:r>
-        <w:rPr>
-          <w:rFonts w:ascii="Arial" w:eastAsia="Arial" w:hAnsi="Arial" w:cs="Arial"/>
-          <w:color w:val="000000" w:themeColor="text1"/>
-          <w:sz w:val="24"/>
-          <w:szCs w:val="24"/>
-        </w:rPr>
-        <w:t>Reduzindo ou zerando a porcentagem de perda que é em média de 30% para grandes e médias empresas</w:t>
-      </w:r>
-      <w:r>
-        <w:rPr>
-          <w:rFonts w:ascii="Arial" w:eastAsia="Arial" w:hAnsi="Arial" w:cs="Arial"/>
-          <w:color w:val="000000" w:themeColor="text1"/>
-          <w:sz w:val="24"/>
-          <w:szCs w:val="24"/>
-        </w:rPr>
-        <w:t>.</w:t>
-      </w:r>
-      <w:r>
-        <w:rPr>
-          <w:rFonts w:ascii="Arial" w:eastAsia="Arial" w:hAnsi="Arial" w:cs="Arial"/>
-          <w:color w:val="000000" w:themeColor="text1"/>
-          <w:sz w:val="24"/>
-          <w:szCs w:val="24"/>
-        </w:rPr>
-        <w:t xml:space="preserve"> </w:t>
-      </w:r>
-    </w:p>
-    <w:p>
-      <w:pPr>
-        <w:jc w:val="both"/>
-        <w:rPr>
-          <w:rFonts w:ascii="Arial" w:eastAsia="Arial" w:hAnsi="Arial" w:cs="Arial"/>
-          <w:sz w:val="24"/>
-          <w:szCs w:val="24"/>
-        </w:rPr>
-      </w:pPr>
-    </w:p>
-    <w:p>
-      <w:pPr>
-        <w:jc w:val="both"/>
-        <w:rPr>
-          <w:rFonts w:ascii="Arial" w:eastAsia="Arial" w:hAnsi="Arial" w:cs="Arial"/>
-          <w:sz w:val="24"/>
-          <w:szCs w:val="24"/>
-        </w:rPr>
-      </w:pPr>
-    </w:p>
-    <w:p>
-      <w:pPr>
-        <w:jc w:val="both"/>
-        <w:rPr>
-          <w:rFonts w:ascii="Arial" w:eastAsia="Arial" w:hAnsi="Arial" w:cs="Arial"/>
-          <w:sz w:val="24"/>
-          <w:szCs w:val="24"/>
-        </w:rPr>
-      </w:pPr>
-    </w:p>
-    <w:p>
-      <w:pPr>
-        <w:jc w:val="both"/>
-        <w:rPr>
-          <w:rFonts w:ascii="Arial" w:eastAsia="Arial" w:hAnsi="Arial" w:cs="Arial"/>
-          <w:sz w:val="24"/>
-          <w:szCs w:val="24"/>
-        </w:rPr>
-      </w:pPr>
-    </w:p>
-    <w:p>
-      <w:pPr>
-        <w:jc w:val="both"/>
-        <w:rPr>
-          <w:rFonts w:ascii="Arial" w:eastAsia="Arial" w:hAnsi="Arial" w:cs="Arial"/>
-          <w:sz w:val="24"/>
-          <w:szCs w:val="24"/>
-        </w:rPr>
-      </w:pPr>
+          <w:rFonts w:eastAsia="Arial" w:cs="Arial"/>
+          <w:sz w:val="24"/>
+          <w:szCs w:val="24"/>
+        </w:rPr>
+        <w:t>Investir em tal modernização, é elevar a produtividade, a qualidade e os ganhos financeiros, além de promover a melhora da imagem sobre o produto para o fabricante ou vendedo</w:t>
+      </w:r>
+      <w:r>
+        <w:rPr>
+          <w:rFonts w:eastAsia="Arial" w:cs="Arial"/>
+          <w:sz w:val="24"/>
+          <w:szCs w:val="24"/>
+        </w:rPr>
+        <w:t>r.</w:t>
+      </w:r>
     </w:p>
     <w:p>
       <w:pPr>
@@ -1515,14 +961,13 @@
           <w:szCs w:val="24"/>
         </w:rPr>
       </w:pPr>
-      <w:bookmarkStart w:id="2" w:name="_Toc113308444"/>
+      <w:bookmarkStart w:id="2" w:name="_Toc113314170"/>
       <w:r>
         <w:rPr>
           <w:rFonts w:ascii="Arial" w:eastAsia="Arial" w:hAnsi="Arial" w:cs="Arial"/>
           <w:sz w:val="24"/>
           <w:szCs w:val="24"/>
         </w:rPr>
-        <w:lastRenderedPageBreak/>
         <w:t>Escopo</w:t>
       </w:r>
       <w:bookmarkEnd w:id="2"/>
@@ -1541,16 +986,14 @@
       <w:pPr>
         <w:jc w:val="both"/>
         <w:rPr>
-          <w:rFonts w:ascii="Arial" w:eastAsia="Arial" w:hAnsi="Arial" w:cs="Arial"/>
-          <w:color w:val="000000" w:themeColor="text1"/>
-          <w:sz w:val="24"/>
-          <w:szCs w:val="24"/>
-        </w:rPr>
-      </w:pPr>
-      <w:r>
-        <w:rPr>
-          <w:rFonts w:ascii="Arial" w:eastAsia="Arial" w:hAnsi="Arial" w:cs="Arial"/>
-          <w:color w:val="000000" w:themeColor="text1"/>
+          <w:rFonts w:eastAsia="Arial" w:cs="Arial"/>
+          <w:sz w:val="24"/>
+          <w:szCs w:val="24"/>
+        </w:rPr>
+      </w:pPr>
+      <w:r>
+        <w:rPr>
+          <w:rFonts w:eastAsia="Arial" w:cs="Arial"/>
           <w:sz w:val="24"/>
           <w:szCs w:val="24"/>
         </w:rPr>
@@ -1559,8 +1002,7 @@
       <w:proofErr w:type="spellStart"/>
       <w:r>
         <w:rPr>
-          <w:rFonts w:ascii="Arial" w:eastAsia="Arial" w:hAnsi="Arial" w:cs="Arial"/>
-          <w:color w:val="000000" w:themeColor="text1"/>
+          <w:rFonts w:eastAsia="Arial" w:cs="Arial"/>
           <w:sz w:val="24"/>
           <w:szCs w:val="24"/>
         </w:rPr>
@@ -1569,8 +1011,7 @@
       <w:proofErr w:type="spellEnd"/>
       <w:r>
         <w:rPr>
-          <w:rFonts w:ascii="Arial" w:eastAsia="Arial" w:hAnsi="Arial" w:cs="Arial"/>
-          <w:color w:val="000000" w:themeColor="text1"/>
+          <w:rFonts w:eastAsia="Arial" w:cs="Arial"/>
           <w:sz w:val="24"/>
           <w:szCs w:val="24"/>
         </w:rPr>
@@ -1581,16 +1022,14 @@
       <w:pPr>
         <w:jc w:val="both"/>
         <w:rPr>
-          <w:rFonts w:ascii="Arial" w:eastAsia="Arial" w:hAnsi="Arial" w:cs="Arial"/>
-          <w:color w:val="000000" w:themeColor="text1"/>
-          <w:sz w:val="24"/>
-          <w:szCs w:val="24"/>
-        </w:rPr>
-      </w:pPr>
-      <w:r>
-        <w:rPr>
-          <w:rFonts w:ascii="Arial" w:eastAsia="Arial" w:hAnsi="Arial" w:cs="Arial"/>
-          <w:color w:val="000000" w:themeColor="text1"/>
+          <w:rFonts w:eastAsia="Arial" w:cs="Arial"/>
+          <w:sz w:val="24"/>
+          <w:szCs w:val="24"/>
+        </w:rPr>
+      </w:pPr>
+      <w:r>
+        <w:rPr>
+          <w:rFonts w:eastAsia="Arial" w:cs="Arial"/>
           <w:sz w:val="24"/>
           <w:szCs w:val="24"/>
         </w:rPr>
@@ -1601,16 +1040,14 @@
       <w:pPr>
         <w:jc w:val="both"/>
         <w:rPr>
-          <w:rFonts w:ascii="Arial" w:eastAsia="Arial" w:hAnsi="Arial" w:cs="Arial"/>
-          <w:color w:val="000000" w:themeColor="text1"/>
-          <w:sz w:val="24"/>
-          <w:szCs w:val="24"/>
-        </w:rPr>
-      </w:pPr>
-      <w:r>
-        <w:rPr>
-          <w:rFonts w:ascii="Arial" w:eastAsia="Arial" w:hAnsi="Arial" w:cs="Arial"/>
-          <w:color w:val="000000" w:themeColor="text1"/>
+          <w:rFonts w:eastAsia="Arial" w:cs="Arial"/>
+          <w:sz w:val="24"/>
+          <w:szCs w:val="24"/>
+        </w:rPr>
+      </w:pPr>
+      <w:r>
+        <w:rPr>
+          <w:rFonts w:eastAsia="Arial" w:cs="Arial"/>
           <w:sz w:val="24"/>
           <w:szCs w:val="24"/>
         </w:rPr>
@@ -1626,16 +1063,14 @@
         </w:numPr>
         <w:jc w:val="both"/>
         <w:rPr>
-          <w:rFonts w:ascii="Arial" w:eastAsia="Arial" w:hAnsi="Arial" w:cs="Arial"/>
-          <w:color w:val="000000" w:themeColor="text1"/>
-          <w:sz w:val="24"/>
-          <w:szCs w:val="24"/>
-        </w:rPr>
-      </w:pPr>
-      <w:r>
-        <w:rPr>
-          <w:rFonts w:ascii="Arial" w:eastAsia="Arial" w:hAnsi="Arial" w:cs="Arial"/>
-          <w:color w:val="000000" w:themeColor="text1"/>
+          <w:rFonts w:eastAsia="Arial" w:cs="Arial"/>
+          <w:sz w:val="24"/>
+          <w:szCs w:val="24"/>
+        </w:rPr>
+      </w:pPr>
+      <w:r>
+        <w:rPr>
+          <w:rFonts w:eastAsia="Arial" w:cs="Arial"/>
           <w:sz w:val="24"/>
           <w:szCs w:val="24"/>
         </w:rPr>
@@ -1651,16 +1086,14 @@
         </w:numPr>
         <w:jc w:val="both"/>
         <w:rPr>
-          <w:rFonts w:ascii="Arial" w:eastAsia="Arial" w:hAnsi="Arial" w:cs="Arial"/>
-          <w:color w:val="000000" w:themeColor="text1"/>
-          <w:sz w:val="24"/>
-          <w:szCs w:val="24"/>
-        </w:rPr>
-      </w:pPr>
-      <w:r>
-        <w:rPr>
-          <w:rFonts w:ascii="Arial" w:eastAsia="Arial" w:hAnsi="Arial" w:cs="Arial"/>
-          <w:color w:val="000000" w:themeColor="text1"/>
+          <w:rFonts w:eastAsia="Arial" w:cs="Arial"/>
+          <w:sz w:val="24"/>
+          <w:szCs w:val="24"/>
+        </w:rPr>
+      </w:pPr>
+      <w:r>
+        <w:rPr>
+          <w:rFonts w:eastAsia="Arial" w:cs="Arial"/>
           <w:sz w:val="24"/>
           <w:szCs w:val="24"/>
         </w:rPr>
@@ -1669,8 +1102,7 @@
       <w:proofErr w:type="spellStart"/>
       <w:r>
         <w:rPr>
-          <w:rFonts w:ascii="Arial" w:eastAsia="Arial" w:hAnsi="Arial" w:cs="Arial"/>
-          <w:color w:val="000000" w:themeColor="text1"/>
+          <w:rFonts w:eastAsia="Arial" w:cs="Arial"/>
           <w:sz w:val="24"/>
           <w:szCs w:val="24"/>
         </w:rPr>
@@ -1679,8 +1111,7 @@
       <w:proofErr w:type="spellEnd"/>
       <w:r>
         <w:rPr>
-          <w:rFonts w:ascii="Arial" w:eastAsia="Arial" w:hAnsi="Arial" w:cs="Arial"/>
-          <w:color w:val="000000" w:themeColor="text1"/>
+          <w:rFonts w:eastAsia="Arial" w:cs="Arial"/>
           <w:sz w:val="24"/>
           <w:szCs w:val="24"/>
         </w:rPr>
@@ -1696,26 +1127,24 @@
         </w:numPr>
         <w:jc w:val="both"/>
         <w:rPr>
-          <w:rFonts w:ascii="Arial" w:eastAsia="Arial" w:hAnsi="Arial" w:cs="Arial"/>
-          <w:color w:val="000000" w:themeColor="text1"/>
-          <w:sz w:val="24"/>
-          <w:szCs w:val="24"/>
-        </w:rPr>
-      </w:pPr>
-      <w:r>
-        <w:rPr>
-          <w:rFonts w:ascii="Arial" w:eastAsia="Arial" w:hAnsi="Arial" w:cs="Arial"/>
-          <w:color w:val="000000" w:themeColor="text1"/>
-          <w:sz w:val="24"/>
-          <w:szCs w:val="24"/>
-        </w:rPr>
+          <w:rFonts w:eastAsia="Arial" w:cs="Arial"/>
+          <w:sz w:val="24"/>
+          <w:szCs w:val="24"/>
+        </w:rPr>
+      </w:pPr>
+      <w:r>
+        <w:rPr>
+          <w:rFonts w:eastAsia="Arial" w:cs="Arial"/>
+          <w:sz w:val="24"/>
+          <w:szCs w:val="24"/>
+        </w:rPr>
+        <w:lastRenderedPageBreak/>
         <w:t xml:space="preserve">Simulação dos resultados gerados pela contratação do serviço, por meio de uma calculadora financeira, disponibilizada no site da </w:t>
       </w:r>
       <w:proofErr w:type="spellStart"/>
       <w:r>
         <w:rPr>
-          <w:rFonts w:ascii="Arial" w:eastAsia="Arial" w:hAnsi="Arial" w:cs="Arial"/>
-          <w:color w:val="000000" w:themeColor="text1"/>
+          <w:rFonts w:eastAsia="Arial" w:cs="Arial"/>
           <w:sz w:val="24"/>
           <w:szCs w:val="24"/>
         </w:rPr>
@@ -1724,8 +1153,7 @@
       <w:proofErr w:type="spellEnd"/>
       <w:r>
         <w:rPr>
-          <w:rFonts w:ascii="Arial" w:eastAsia="Arial" w:hAnsi="Arial" w:cs="Arial"/>
-          <w:color w:val="000000" w:themeColor="text1"/>
+          <w:rFonts w:eastAsia="Arial" w:cs="Arial"/>
           <w:sz w:val="24"/>
           <w:szCs w:val="24"/>
         </w:rPr>
@@ -1736,16 +1164,14 @@
       <w:pPr>
         <w:jc w:val="both"/>
         <w:rPr>
-          <w:rFonts w:ascii="Arial" w:eastAsia="Arial" w:hAnsi="Arial" w:cs="Arial"/>
-          <w:color w:val="000000" w:themeColor="text1"/>
-          <w:sz w:val="24"/>
-          <w:szCs w:val="24"/>
-        </w:rPr>
-      </w:pPr>
-      <w:r>
-        <w:rPr>
-          <w:rFonts w:ascii="Arial" w:eastAsia="Arial" w:hAnsi="Arial" w:cs="Arial"/>
-          <w:color w:val="000000" w:themeColor="text1"/>
+          <w:rFonts w:eastAsia="Arial" w:cs="Arial"/>
+          <w:sz w:val="24"/>
+          <w:szCs w:val="24"/>
+        </w:rPr>
+      </w:pPr>
+      <w:r>
+        <w:rPr>
+          <w:rFonts w:eastAsia="Arial" w:cs="Arial"/>
           <w:sz w:val="24"/>
           <w:szCs w:val="24"/>
         </w:rPr>
@@ -1756,16 +1182,14 @@
       <w:pPr>
         <w:jc w:val="both"/>
         <w:rPr>
-          <w:rFonts w:ascii="Arial" w:eastAsia="Arial" w:hAnsi="Arial" w:cs="Arial"/>
-          <w:color w:val="000000" w:themeColor="text1"/>
-          <w:sz w:val="24"/>
-          <w:szCs w:val="24"/>
-        </w:rPr>
-      </w:pPr>
-      <w:r>
-        <w:rPr>
-          <w:rFonts w:ascii="Arial" w:eastAsia="Arial" w:hAnsi="Arial" w:cs="Arial"/>
-          <w:color w:val="000000" w:themeColor="text1"/>
+          <w:rFonts w:eastAsia="Arial" w:cs="Arial"/>
+          <w:sz w:val="24"/>
+          <w:szCs w:val="24"/>
+        </w:rPr>
+      </w:pPr>
+      <w:r>
+        <w:rPr>
+          <w:rFonts w:eastAsia="Arial" w:cs="Arial"/>
           <w:sz w:val="24"/>
           <w:szCs w:val="24"/>
         </w:rPr>
@@ -1781,16 +1205,14 @@
         </w:numPr>
         <w:jc w:val="both"/>
         <w:rPr>
-          <w:rFonts w:ascii="Arial" w:eastAsia="Arial" w:hAnsi="Arial" w:cs="Arial"/>
-          <w:color w:val="000000" w:themeColor="text1"/>
-          <w:sz w:val="24"/>
-          <w:szCs w:val="24"/>
-        </w:rPr>
-      </w:pPr>
-      <w:r>
-        <w:rPr>
-          <w:rFonts w:ascii="Arial" w:eastAsia="Arial" w:hAnsi="Arial" w:cs="Arial"/>
-          <w:color w:val="000000" w:themeColor="text1"/>
+          <w:rFonts w:eastAsia="Arial" w:cs="Arial"/>
+          <w:sz w:val="24"/>
+          <w:szCs w:val="24"/>
+        </w:rPr>
+      </w:pPr>
+      <w:r>
+        <w:rPr>
+          <w:rFonts w:eastAsia="Arial" w:cs="Arial"/>
           <w:sz w:val="24"/>
           <w:szCs w:val="24"/>
         </w:rPr>
@@ -1806,16 +1228,14 @@
         </w:numPr>
         <w:jc w:val="both"/>
         <w:rPr>
-          <w:rFonts w:ascii="Arial" w:eastAsia="Arial" w:hAnsi="Arial" w:cs="Arial"/>
-          <w:color w:val="000000" w:themeColor="text1"/>
-          <w:sz w:val="24"/>
-          <w:szCs w:val="24"/>
-        </w:rPr>
-      </w:pPr>
-      <w:r>
-        <w:rPr>
-          <w:rFonts w:ascii="Arial" w:eastAsia="Arial" w:hAnsi="Arial" w:cs="Arial"/>
-          <w:color w:val="000000" w:themeColor="text1"/>
+          <w:rFonts w:eastAsia="Arial" w:cs="Arial"/>
+          <w:sz w:val="24"/>
+          <w:szCs w:val="24"/>
+        </w:rPr>
+      </w:pPr>
+      <w:r>
+        <w:rPr>
+          <w:rFonts w:eastAsia="Arial" w:cs="Arial"/>
           <w:sz w:val="24"/>
           <w:szCs w:val="24"/>
         </w:rPr>
@@ -1831,16 +1251,14 @@
         </w:numPr>
         <w:jc w:val="both"/>
         <w:rPr>
-          <w:rFonts w:ascii="Arial" w:eastAsia="Arial" w:hAnsi="Arial" w:cs="Arial"/>
-          <w:color w:val="000000" w:themeColor="text1"/>
-          <w:sz w:val="24"/>
-          <w:szCs w:val="24"/>
-        </w:rPr>
-      </w:pPr>
-      <w:r>
-        <w:rPr>
-          <w:rFonts w:ascii="Arial" w:eastAsia="Arial" w:hAnsi="Arial" w:cs="Arial"/>
-          <w:color w:val="000000" w:themeColor="text1"/>
+          <w:rFonts w:eastAsia="Arial" w:cs="Arial"/>
+          <w:sz w:val="24"/>
+          <w:szCs w:val="24"/>
+        </w:rPr>
+      </w:pPr>
+      <w:r>
+        <w:rPr>
+          <w:rFonts w:eastAsia="Arial" w:cs="Arial"/>
           <w:sz w:val="24"/>
           <w:szCs w:val="24"/>
         </w:rPr>
@@ -1856,16 +1274,14 @@
         </w:numPr>
         <w:jc w:val="both"/>
         <w:rPr>
-          <w:rFonts w:ascii="Arial" w:eastAsia="Arial" w:hAnsi="Arial" w:cs="Arial"/>
-          <w:color w:val="000000" w:themeColor="text1"/>
-          <w:sz w:val="24"/>
-          <w:szCs w:val="24"/>
-        </w:rPr>
-      </w:pPr>
-      <w:r>
-        <w:rPr>
-          <w:rFonts w:ascii="Arial" w:eastAsia="Arial" w:hAnsi="Arial" w:cs="Arial"/>
-          <w:color w:val="000000" w:themeColor="text1"/>
+          <w:rFonts w:eastAsia="Arial" w:cs="Arial"/>
+          <w:sz w:val="24"/>
+          <w:szCs w:val="24"/>
+        </w:rPr>
+      </w:pPr>
+      <w:r>
+        <w:rPr>
+          <w:rFonts w:eastAsia="Arial" w:cs="Arial"/>
           <w:sz w:val="24"/>
           <w:szCs w:val="24"/>
         </w:rPr>
@@ -1874,8 +1290,7 @@
       <w:proofErr w:type="spellStart"/>
       <w:r>
         <w:rPr>
-          <w:rFonts w:ascii="Arial" w:eastAsia="Arial" w:hAnsi="Arial" w:cs="Arial"/>
-          <w:color w:val="000000" w:themeColor="text1"/>
+          <w:rFonts w:eastAsia="Arial" w:cs="Arial"/>
           <w:sz w:val="24"/>
           <w:szCs w:val="24"/>
         </w:rPr>
@@ -1884,8 +1299,7 @@
       <w:proofErr w:type="spellEnd"/>
       <w:r>
         <w:rPr>
-          <w:rFonts w:ascii="Arial" w:eastAsia="Arial" w:hAnsi="Arial" w:cs="Arial"/>
-          <w:color w:val="000000" w:themeColor="text1"/>
+          <w:rFonts w:eastAsia="Arial" w:cs="Arial"/>
           <w:sz w:val="24"/>
           <w:szCs w:val="24"/>
         </w:rPr>
@@ -1896,17 +1310,7 @@
       <w:pPr>
         <w:jc w:val="both"/>
         <w:rPr>
-          <w:rFonts w:ascii="Arial" w:eastAsia="Arial" w:hAnsi="Arial" w:cs="Arial"/>
-          <w:sz w:val="24"/>
-          <w:szCs w:val="24"/>
-        </w:rPr>
-      </w:pPr>
-    </w:p>
-    <w:p>
-      <w:pPr>
-        <w:jc w:val="both"/>
-        <w:rPr>
-          <w:rFonts w:ascii="Arial" w:eastAsia="Arial" w:hAnsi="Arial" w:cs="Arial"/>
+          <w:rFonts w:eastAsia="Arial" w:cs="Arial"/>
           <w:sz w:val="24"/>
           <w:szCs w:val="24"/>
         </w:rPr>
@@ -1932,7 +1336,7 @@
           <w:szCs w:val="24"/>
         </w:rPr>
       </w:pPr>
-      <w:bookmarkStart w:id="3" w:name="_Toc113308445"/>
+      <w:bookmarkStart w:id="3" w:name="_Toc113314171"/>
       <w:r>
         <w:rPr>
           <w:rFonts w:ascii="Arial" w:eastAsia="Arial" w:hAnsi="Arial" w:cs="Arial"/>
@@ -1957,16 +1361,14 @@
       <w:pPr>
         <w:jc w:val="both"/>
         <w:rPr>
-          <w:rFonts w:ascii="Arial" w:eastAsia="Arial" w:hAnsi="Arial" w:cs="Arial"/>
-          <w:color w:val="000000" w:themeColor="text1"/>
-          <w:sz w:val="24"/>
-          <w:szCs w:val="24"/>
-        </w:rPr>
-      </w:pPr>
-      <w:r>
-        <w:rPr>
-          <w:rFonts w:ascii="Arial" w:eastAsia="Arial" w:hAnsi="Arial" w:cs="Arial"/>
-          <w:color w:val="000000" w:themeColor="text1"/>
+          <w:rFonts w:eastAsia="Arial" w:cs="Arial"/>
+          <w:sz w:val="24"/>
+          <w:szCs w:val="24"/>
+        </w:rPr>
+      </w:pPr>
+      <w:r>
+        <w:rPr>
+          <w:rFonts w:eastAsia="Arial" w:cs="Arial"/>
           <w:sz w:val="24"/>
           <w:szCs w:val="24"/>
         </w:rPr>
@@ -1975,8 +1377,7 @@
       <w:proofErr w:type="spellStart"/>
       <w:r>
         <w:rPr>
-          <w:rFonts w:ascii="Arial" w:eastAsia="Arial" w:hAnsi="Arial" w:cs="Arial"/>
-          <w:color w:val="000000" w:themeColor="text1"/>
+          <w:rFonts w:eastAsia="Arial" w:cs="Arial"/>
           <w:sz w:val="24"/>
           <w:szCs w:val="24"/>
         </w:rPr>
@@ -1985,8 +1386,7 @@
       <w:proofErr w:type="spellEnd"/>
       <w:r>
         <w:rPr>
-          <w:rFonts w:ascii="Arial" w:eastAsia="Arial" w:hAnsi="Arial" w:cs="Arial"/>
-          <w:color w:val="000000" w:themeColor="text1"/>
+          <w:rFonts w:eastAsia="Arial" w:cs="Arial"/>
           <w:sz w:val="24"/>
           <w:szCs w:val="24"/>
         </w:rPr>
@@ -1997,7 +1397,7 @@
       <w:pPr>
         <w:jc w:val="both"/>
         <w:rPr>
-          <w:rFonts w:ascii="Arial" w:eastAsia="Arial" w:hAnsi="Arial" w:cs="Arial"/>
+          <w:rFonts w:eastAsia="Arial" w:cs="Arial"/>
           <w:sz w:val="24"/>
           <w:szCs w:val="24"/>
         </w:rPr>
@@ -2016,116 +1416,6 @@
     </w:p>
     <w:p>
       <w:pPr>
-        <w:ind w:firstLine="708"/>
-        <w:jc w:val="both"/>
-        <w:rPr>
-          <w:rFonts w:ascii="Arial" w:eastAsia="Arial" w:hAnsi="Arial" w:cs="Arial"/>
-          <w:sz w:val="24"/>
-          <w:szCs w:val="24"/>
-        </w:rPr>
-      </w:pPr>
-    </w:p>
-    <w:p>
-      <w:pPr>
-        <w:ind w:firstLine="708"/>
-        <w:jc w:val="both"/>
-        <w:rPr>
-          <w:rFonts w:ascii="Arial" w:eastAsia="Arial" w:hAnsi="Arial" w:cs="Arial"/>
-          <w:sz w:val="24"/>
-          <w:szCs w:val="24"/>
-        </w:rPr>
-      </w:pPr>
-    </w:p>
-    <w:p>
-      <w:pPr>
-        <w:ind w:firstLine="708"/>
-        <w:jc w:val="both"/>
-        <w:rPr>
-          <w:rFonts w:ascii="Arial" w:eastAsia="Arial" w:hAnsi="Arial" w:cs="Arial"/>
-          <w:sz w:val="24"/>
-          <w:szCs w:val="24"/>
-        </w:rPr>
-      </w:pPr>
-    </w:p>
-    <w:p>
-      <w:pPr>
-        <w:ind w:firstLine="708"/>
-        <w:jc w:val="both"/>
-        <w:rPr>
-          <w:rFonts w:ascii="Arial" w:eastAsia="Arial" w:hAnsi="Arial" w:cs="Arial"/>
-          <w:sz w:val="24"/>
-          <w:szCs w:val="24"/>
-        </w:rPr>
-      </w:pPr>
-    </w:p>
-    <w:p>
-      <w:pPr>
-        <w:ind w:firstLine="708"/>
-        <w:jc w:val="both"/>
-        <w:rPr>
-          <w:rFonts w:ascii="Arial" w:eastAsia="Arial" w:hAnsi="Arial" w:cs="Arial"/>
-          <w:sz w:val="24"/>
-          <w:szCs w:val="24"/>
-        </w:rPr>
-      </w:pPr>
-    </w:p>
-    <w:p>
-      <w:pPr>
-        <w:ind w:firstLine="708"/>
-        <w:jc w:val="both"/>
-        <w:rPr>
-          <w:rFonts w:ascii="Arial" w:eastAsia="Arial" w:hAnsi="Arial" w:cs="Arial"/>
-          <w:sz w:val="24"/>
-          <w:szCs w:val="24"/>
-        </w:rPr>
-      </w:pPr>
-    </w:p>
-    <w:p>
-      <w:pPr>
-        <w:ind w:firstLine="708"/>
-        <w:jc w:val="both"/>
-        <w:rPr>
-          <w:rFonts w:ascii="Arial" w:eastAsia="Arial" w:hAnsi="Arial" w:cs="Arial"/>
-          <w:sz w:val="24"/>
-          <w:szCs w:val="24"/>
-        </w:rPr>
-      </w:pPr>
-    </w:p>
-    <w:p>
-      <w:pPr>
-        <w:ind w:firstLine="708"/>
-        <w:jc w:val="both"/>
-        <w:rPr>
-          <w:rFonts w:ascii="Arial" w:eastAsia="Arial" w:hAnsi="Arial" w:cs="Arial"/>
-          <w:sz w:val="24"/>
-          <w:szCs w:val="24"/>
-        </w:rPr>
-      </w:pPr>
-    </w:p>
-    <w:p>
-      <w:pPr>
-        <w:ind w:firstLine="708"/>
-        <w:jc w:val="both"/>
-        <w:rPr>
-          <w:rFonts w:ascii="Arial" w:eastAsia="Arial" w:hAnsi="Arial" w:cs="Arial"/>
-          <w:sz w:val="24"/>
-          <w:szCs w:val="24"/>
-        </w:rPr>
-      </w:pPr>
-    </w:p>
-    <w:p>
-      <w:pPr>
-        <w:ind w:firstLine="708"/>
-        <w:jc w:val="both"/>
-        <w:rPr>
-          <w:rFonts w:ascii="Arial" w:eastAsia="Arial" w:hAnsi="Arial" w:cs="Arial"/>
-          <w:sz w:val="24"/>
-          <w:szCs w:val="24"/>
-        </w:rPr>
-      </w:pPr>
-    </w:p>
-    <w:p>
-      <w:pPr>
         <w:pStyle w:val="Ttulo1"/>
         <w:jc w:val="both"/>
         <w:rPr>
@@ -2134,14 +1424,13 @@
           <w:szCs w:val="24"/>
         </w:rPr>
       </w:pPr>
-      <w:bookmarkStart w:id="4" w:name="_Toc113308446"/>
+      <w:bookmarkStart w:id="4" w:name="_Toc113314172"/>
       <w:r>
         <w:rPr>
           <w:rFonts w:ascii="Arial" w:eastAsia="Arial" w:hAnsi="Arial" w:cs="Arial"/>
           <w:sz w:val="24"/>
           <w:szCs w:val="24"/>
         </w:rPr>
-        <w:lastRenderedPageBreak/>
         <w:t>Principais Requisitos</w:t>
       </w:r>
       <w:bookmarkEnd w:id="4"/>
@@ -2154,18 +1443,37 @@
         <w:t xml:space="preserve">  </w:t>
       </w:r>
     </w:p>
+    <w:p/>
     <w:p>
       <w:pPr>
         <w:jc w:val="both"/>
         <w:rPr>
-          <w:rFonts w:ascii="Arial" w:eastAsia="Arial" w:hAnsi="Arial" w:cs="Arial"/>
-          <w:sz w:val="24"/>
-          <w:szCs w:val="24"/>
-        </w:rPr>
-      </w:pPr>
-      <w:r>
-        <w:rPr>
-          <w:rFonts w:ascii="Arial" w:eastAsia="Arial" w:hAnsi="Arial" w:cs="Arial"/>
+          <w:rFonts w:eastAsia="Arial" w:cs="Arial"/>
+          <w:sz w:val="24"/>
+          <w:szCs w:val="24"/>
+        </w:rPr>
+      </w:pPr>
+      <w:r>
+        <w:rPr>
+          <w:rFonts w:eastAsia="Arial" w:cs="Arial"/>
+          <w:sz w:val="24"/>
+          <w:szCs w:val="24"/>
+        </w:rPr>
+        <w:t xml:space="preserve">O sensor utilizado para o monitoramento de temperatura será o LM35 que já revestido, será instalado no freezer ou veículo de transporte do cliente. O sistema precisará possuir uma aplicação do tipo web, com um módulo de cadastro e login destinado ao nosso parceiro. Ao captar as medidas, o sensor enviará os registros de temperatura para o banco de dados que integrado com a dashboard irá exibir o histórico de temperatura para o usuário. Na dashboard, além do histórico, o usuário poderá visualizar também dois gráficos de medida contendo as estatísticas de temperatura para que, através desse levantamento, o cliente possa planejar, organizar e analisar melhores estratégias de mercado.  </w:t>
+      </w:r>
+    </w:p>
+    <w:p>
+      <w:pPr>
+        <w:jc w:val="both"/>
+        <w:rPr>
+          <w:rFonts w:eastAsia="Arial" w:cs="Arial"/>
+          <w:sz w:val="24"/>
+          <w:szCs w:val="24"/>
+        </w:rPr>
+      </w:pPr>
+      <w:r>
+        <w:rPr>
+          <w:rFonts w:eastAsia="Arial" w:cs="Arial"/>
           <w:sz w:val="24"/>
           <w:szCs w:val="24"/>
         </w:rPr>
@@ -2176,20 +1484,18 @@
       <w:pPr>
         <w:jc w:val="both"/>
         <w:rPr>
-          <w:rFonts w:ascii="Arial" w:eastAsia="Arial" w:hAnsi="Arial" w:cs="Arial"/>
+          <w:rFonts w:eastAsia="Arial" w:cs="Arial"/>
           <w:b/>
           <w:bCs/>
-          <w:color w:val="000000" w:themeColor="text1"/>
-          <w:sz w:val="24"/>
-          <w:szCs w:val="24"/>
-        </w:rPr>
-      </w:pPr>
-      <w:r>
-        <w:rPr>
-          <w:rFonts w:ascii="Arial" w:eastAsia="Arial" w:hAnsi="Arial" w:cs="Arial"/>
+          <w:sz w:val="24"/>
+          <w:szCs w:val="24"/>
+        </w:rPr>
+      </w:pPr>
+      <w:r>
+        <w:rPr>
+          <w:rFonts w:eastAsia="Arial" w:cs="Arial"/>
           <w:b/>
           <w:bCs/>
-          <w:color w:val="000000" w:themeColor="text1"/>
           <w:sz w:val="24"/>
           <w:szCs w:val="24"/>
         </w:rPr>
@@ -2205,16 +1511,14 @@
         </w:numPr>
         <w:jc w:val="both"/>
         <w:rPr>
-          <w:rFonts w:ascii="Arial" w:eastAsia="Arial" w:hAnsi="Arial" w:cs="Arial"/>
-          <w:color w:val="000000" w:themeColor="text1"/>
-          <w:sz w:val="24"/>
-          <w:szCs w:val="24"/>
-        </w:rPr>
-      </w:pPr>
-      <w:r>
-        <w:rPr>
-          <w:rFonts w:ascii="Arial" w:eastAsia="Arial" w:hAnsi="Arial" w:cs="Arial"/>
-          <w:color w:val="000000" w:themeColor="text1"/>
+          <w:rFonts w:eastAsia="Arial" w:cs="Arial"/>
+          <w:sz w:val="24"/>
+          <w:szCs w:val="24"/>
+        </w:rPr>
+      </w:pPr>
+      <w:r>
+        <w:rPr>
+          <w:rFonts w:eastAsia="Arial" w:cs="Arial"/>
           <w:sz w:val="24"/>
           <w:szCs w:val="24"/>
         </w:rPr>
@@ -2222,8 +1526,7 @@
       </w:r>
       <w:r>
         <w:rPr>
-          <w:rFonts w:ascii="Arial" w:eastAsia="Arial" w:hAnsi="Arial" w:cs="Arial"/>
-          <w:color w:val="000000" w:themeColor="text1"/>
+          <w:rFonts w:eastAsia="Arial" w:cs="Arial"/>
           <w:sz w:val="24"/>
           <w:szCs w:val="24"/>
         </w:rPr>
@@ -2231,20 +1534,26 @@
       </w:r>
       <w:r>
         <w:rPr>
-          <w:rFonts w:ascii="Arial" w:eastAsia="Arial" w:hAnsi="Arial" w:cs="Arial"/>
-          <w:color w:val="000000" w:themeColor="text1"/>
-          <w:sz w:val="24"/>
-          <w:szCs w:val="24"/>
-        </w:rPr>
-        <w:t xml:space="preserve"> O sensor utilizado para o monitoramento de temperatura será o LM35 que já revestido, será instalado no freezer ou veículo de transporte do cliente.</w:t>
+          <w:rFonts w:eastAsia="Arial" w:cs="Arial"/>
+          <w:sz w:val="24"/>
+          <w:szCs w:val="24"/>
+        </w:rPr>
+        <w:t xml:space="preserve"> O sensor utilizado para o monitoramento de temperatura será o LM35 que já revestido, será instalado no freezer ou veículo de transporte do cliente</w:t>
+      </w:r>
+      <w:r>
+        <w:rPr>
+          <w:rFonts w:eastAsia="Arial" w:cs="Arial"/>
+          <w:sz w:val="24"/>
+          <w:szCs w:val="24"/>
+        </w:rPr>
+        <w:t>;</w:t>
       </w:r>
     </w:p>
     <w:p>
       <w:pPr>
         <w:jc w:val="both"/>
         <w:rPr>
-          <w:rFonts w:ascii="Arial" w:eastAsia="Arial" w:hAnsi="Arial" w:cs="Arial"/>
-          <w:color w:val="000000" w:themeColor="text1"/>
+          <w:rFonts w:eastAsia="Arial" w:cs="Arial"/>
           <w:sz w:val="24"/>
           <w:szCs w:val="24"/>
         </w:rPr>
@@ -2259,28 +1568,33 @@
         </w:numPr>
         <w:jc w:val="both"/>
         <w:rPr>
-          <w:rFonts w:ascii="Arial" w:eastAsia="Arial" w:hAnsi="Arial" w:cs="Arial"/>
-          <w:color w:val="000000" w:themeColor="text1"/>
-          <w:sz w:val="24"/>
-          <w:szCs w:val="24"/>
-        </w:rPr>
-      </w:pPr>
-      <w:r>
-        <w:rPr>
-          <w:rFonts w:ascii="Arial" w:eastAsia="Arial" w:hAnsi="Arial" w:cs="Arial"/>
-          <w:color w:val="000000" w:themeColor="text1"/>
-          <w:sz w:val="24"/>
-          <w:szCs w:val="24"/>
-        </w:rPr>
-        <w:t xml:space="preserve">Protótipo do site institucional – Aplicação Web contendo módulo de cadastro e login destinado ao cliente </w:t>
+          <w:rFonts w:eastAsia="Arial" w:cs="Arial"/>
+          <w:sz w:val="24"/>
+          <w:szCs w:val="24"/>
+        </w:rPr>
+      </w:pPr>
+      <w:r>
+        <w:rPr>
+          <w:rFonts w:eastAsia="Arial" w:cs="Arial"/>
+          <w:sz w:val="24"/>
+          <w:szCs w:val="24"/>
+        </w:rPr>
+        <w:t>Protótipo do site institucional – Aplicação Web contendo módulo de cadastro e login destinado ao cliente</w:t>
+      </w:r>
+      <w:r>
+        <w:rPr>
+          <w:rFonts w:eastAsia="Arial" w:cs="Arial"/>
+          <w:sz w:val="24"/>
+          <w:szCs w:val="24"/>
+        </w:rPr>
+        <w:t>;</w:t>
       </w:r>
     </w:p>
     <w:p>
       <w:pPr>
         <w:jc w:val="both"/>
         <w:rPr>
-          <w:rFonts w:ascii="Arial" w:eastAsia="Arial" w:hAnsi="Arial" w:cs="Arial"/>
-          <w:color w:val="000000" w:themeColor="text1"/>
+          <w:rFonts w:eastAsia="Arial" w:cs="Arial"/>
           <w:sz w:val="24"/>
           <w:szCs w:val="24"/>
         </w:rPr>
@@ -2295,28 +1609,33 @@
         </w:numPr>
         <w:jc w:val="both"/>
         <w:rPr>
-          <w:rFonts w:ascii="Arial" w:eastAsia="Arial" w:hAnsi="Arial" w:cs="Arial"/>
-          <w:color w:val="000000" w:themeColor="text1"/>
-          <w:sz w:val="24"/>
-          <w:szCs w:val="24"/>
-        </w:rPr>
-      </w:pPr>
-      <w:r>
-        <w:rPr>
-          <w:rFonts w:ascii="Arial" w:eastAsia="Arial" w:hAnsi="Arial" w:cs="Arial"/>
-          <w:color w:val="000000" w:themeColor="text1"/>
-          <w:sz w:val="24"/>
-          <w:szCs w:val="24"/>
-        </w:rPr>
-        <w:t xml:space="preserve">Tela de simulador da calculadora financeira  </w:t>
+          <w:rFonts w:eastAsia="Arial" w:cs="Arial"/>
+          <w:sz w:val="24"/>
+          <w:szCs w:val="24"/>
+        </w:rPr>
+      </w:pPr>
+      <w:r>
+        <w:rPr>
+          <w:rFonts w:eastAsia="Arial" w:cs="Arial"/>
+          <w:sz w:val="24"/>
+          <w:szCs w:val="24"/>
+        </w:rPr>
+        <w:t>Tela de simulador da calculadora financeira</w:t>
+      </w:r>
+      <w:r>
+        <w:rPr>
+          <w:rFonts w:eastAsia="Arial" w:cs="Arial"/>
+          <w:sz w:val="24"/>
+          <w:szCs w:val="24"/>
+        </w:rPr>
+        <w:t>;</w:t>
       </w:r>
     </w:p>
     <w:p>
       <w:pPr>
         <w:jc w:val="both"/>
         <w:rPr>
-          <w:rFonts w:ascii="Arial" w:eastAsia="Arial" w:hAnsi="Arial" w:cs="Arial"/>
-          <w:color w:val="000000" w:themeColor="text1"/>
+          <w:rFonts w:eastAsia="Arial" w:cs="Arial"/>
           <w:sz w:val="24"/>
           <w:szCs w:val="24"/>
         </w:rPr>
@@ -2331,36 +1650,40 @@
         </w:numPr>
         <w:jc w:val="both"/>
         <w:rPr>
-          <w:rFonts w:ascii="Arial" w:eastAsia="Arial" w:hAnsi="Arial" w:cs="Arial"/>
-          <w:color w:val="000000" w:themeColor="text1"/>
-          <w:sz w:val="24"/>
-          <w:szCs w:val="24"/>
-        </w:rPr>
-      </w:pPr>
-      <w:r>
-        <w:rPr>
-          <w:rFonts w:ascii="Arial" w:eastAsia="Arial" w:hAnsi="Arial" w:cs="Arial"/>
-          <w:color w:val="000000" w:themeColor="text1"/>
-          <w:sz w:val="24"/>
-          <w:szCs w:val="24"/>
-        </w:rPr>
-        <w:t xml:space="preserve">Banco de dados configurado </w:t>
+          <w:rFonts w:eastAsia="Arial" w:cs="Arial"/>
+          <w:sz w:val="24"/>
+          <w:szCs w:val="24"/>
+        </w:rPr>
+      </w:pPr>
+      <w:r>
+        <w:rPr>
+          <w:rFonts w:eastAsia="Arial" w:cs="Arial"/>
+          <w:sz w:val="24"/>
+          <w:szCs w:val="24"/>
+        </w:rPr>
+        <w:t>Banco de dados configurado</w:t>
+      </w:r>
+      <w:r>
+        <w:rPr>
+          <w:rFonts w:eastAsia="Arial" w:cs="Arial"/>
+          <w:sz w:val="24"/>
+          <w:szCs w:val="24"/>
+        </w:rPr>
+        <w:t>.</w:t>
       </w:r>
     </w:p>
     <w:p>
       <w:pPr>
         <w:jc w:val="both"/>
         <w:rPr>
-          <w:rFonts w:ascii="Arial" w:eastAsia="Arial" w:hAnsi="Arial" w:cs="Arial"/>
-          <w:color w:val="000000" w:themeColor="text1"/>
-          <w:sz w:val="24"/>
-          <w:szCs w:val="24"/>
-        </w:rPr>
-      </w:pPr>
-      <w:r>
-        <w:rPr>
-          <w:rFonts w:ascii="Arial" w:eastAsia="Arial" w:hAnsi="Arial" w:cs="Arial"/>
-          <w:color w:val="000000" w:themeColor="text1"/>
+          <w:rFonts w:eastAsia="Arial" w:cs="Arial"/>
+          <w:sz w:val="24"/>
+          <w:szCs w:val="24"/>
+        </w:rPr>
+      </w:pPr>
+      <w:r>
+        <w:rPr>
+          <w:rFonts w:eastAsia="Arial" w:cs="Arial"/>
           <w:sz w:val="24"/>
           <w:szCs w:val="24"/>
         </w:rPr>
@@ -2371,20 +1694,18 @@
       <w:pPr>
         <w:jc w:val="both"/>
         <w:rPr>
-          <w:rFonts w:ascii="Arial" w:eastAsia="Arial" w:hAnsi="Arial" w:cs="Arial"/>
+          <w:rFonts w:eastAsia="Arial" w:cs="Arial"/>
           <w:b/>
           <w:bCs/>
-          <w:color w:val="000000" w:themeColor="text1"/>
-          <w:sz w:val="24"/>
-          <w:szCs w:val="24"/>
-        </w:rPr>
-      </w:pPr>
-      <w:r>
-        <w:rPr>
-          <w:rFonts w:ascii="Arial" w:eastAsia="Arial" w:hAnsi="Arial" w:cs="Arial"/>
+          <w:sz w:val="24"/>
+          <w:szCs w:val="24"/>
+        </w:rPr>
+      </w:pPr>
+      <w:r>
+        <w:rPr>
+          <w:rFonts w:eastAsia="Arial" w:cs="Arial"/>
           <w:b/>
           <w:bCs/>
-          <w:color w:val="000000" w:themeColor="text1"/>
           <w:sz w:val="24"/>
           <w:szCs w:val="24"/>
         </w:rPr>
@@ -2400,61 +1721,48 @@
         </w:numPr>
         <w:jc w:val="both"/>
         <w:rPr>
-          <w:rFonts w:ascii="Arial" w:eastAsia="Arial" w:hAnsi="Arial" w:cs="Arial"/>
-          <w:color w:val="000000" w:themeColor="text1"/>
-          <w:sz w:val="24"/>
-          <w:szCs w:val="24"/>
-        </w:rPr>
-      </w:pPr>
-      <w:r>
-        <w:rPr>
-          <w:rFonts w:ascii="Arial" w:eastAsia="Arial" w:hAnsi="Arial" w:cs="Arial"/>
-          <w:color w:val="000000" w:themeColor="text1"/>
-          <w:sz w:val="24"/>
-          <w:szCs w:val="24"/>
-        </w:rPr>
-        <w:t>Logo</w:t>
-      </w:r>
-      <w:r>
-        <w:rPr>
-          <w:rFonts w:ascii="Arial" w:eastAsia="Arial" w:hAnsi="Arial" w:cs="Arial"/>
-          <w:color w:val="000000" w:themeColor="text1"/>
-          <w:sz w:val="24"/>
-          <w:szCs w:val="24"/>
-        </w:rPr>
-        <w:t xml:space="preserve">, </w:t>
-      </w:r>
-      <w:r>
-        <w:rPr>
-          <w:rFonts w:ascii="Arial" w:eastAsia="Arial" w:hAnsi="Arial" w:cs="Arial"/>
-          <w:color w:val="000000" w:themeColor="text1"/>
-          <w:sz w:val="24"/>
-          <w:szCs w:val="24"/>
-        </w:rPr>
-        <w:t xml:space="preserve">e identidade visual </w:t>
+          <w:rFonts w:eastAsia="Arial" w:cs="Arial"/>
+          <w:sz w:val="24"/>
+          <w:szCs w:val="24"/>
+        </w:rPr>
+      </w:pPr>
+      <w:r>
+        <w:rPr>
+          <w:rFonts w:eastAsia="Arial" w:cs="Arial"/>
+          <w:sz w:val="24"/>
+          <w:szCs w:val="24"/>
+        </w:rPr>
+        <w:t>Logo e identidade visual</w:t>
+      </w:r>
+      <w:r>
+        <w:rPr>
+          <w:rFonts w:eastAsia="Arial" w:cs="Arial"/>
+          <w:sz w:val="24"/>
+          <w:szCs w:val="24"/>
+        </w:rPr>
+        <w:t>.</w:t>
       </w:r>
     </w:p>
     <w:p>
       <w:pPr>
         <w:jc w:val="both"/>
         <w:rPr>
-          <w:rFonts w:ascii="Arial" w:eastAsia="Arial" w:hAnsi="Arial" w:cs="Arial"/>
+          <w:rFonts w:eastAsia="Arial" w:cs="Arial"/>
           <w:b/>
           <w:bCs/>
-          <w:color w:val="000000" w:themeColor="text1"/>
-          <w:sz w:val="24"/>
-          <w:szCs w:val="24"/>
-        </w:rPr>
-      </w:pPr>
-      <w:r>
-        <w:rPr>
-          <w:rFonts w:ascii="Arial" w:eastAsia="Arial" w:hAnsi="Arial" w:cs="Arial"/>
+          <w:sz w:val="24"/>
+          <w:szCs w:val="24"/>
+        </w:rPr>
+      </w:pPr>
+      <w:r>
+        <w:rPr>
+          <w:rFonts w:eastAsia="Arial" w:cs="Arial"/>
           <w:b/>
           <w:bCs/>
-          <w:color w:val="000000" w:themeColor="text1"/>
-          <w:sz w:val="24"/>
-          <w:szCs w:val="24"/>
-        </w:rPr>
+          <w:sz w:val="24"/>
+          <w:szCs w:val="24"/>
+        </w:rPr>
+        <w:lastRenderedPageBreak/>
         <w:t xml:space="preserve"> </w:t>
       </w:r>
     </w:p>
@@ -2462,20 +1770,18 @@
       <w:pPr>
         <w:jc w:val="both"/>
         <w:rPr>
-          <w:rFonts w:ascii="Arial" w:eastAsia="Arial" w:hAnsi="Arial" w:cs="Arial"/>
+          <w:rFonts w:eastAsia="Arial" w:cs="Arial"/>
           <w:b/>
           <w:bCs/>
-          <w:color w:val="000000" w:themeColor="text1"/>
-          <w:sz w:val="24"/>
-          <w:szCs w:val="24"/>
-        </w:rPr>
-      </w:pPr>
-      <w:r>
-        <w:rPr>
-          <w:rFonts w:ascii="Arial" w:eastAsia="Arial" w:hAnsi="Arial" w:cs="Arial"/>
+          <w:sz w:val="24"/>
+          <w:szCs w:val="24"/>
+        </w:rPr>
+      </w:pPr>
+      <w:r>
+        <w:rPr>
+          <w:rFonts w:eastAsia="Arial" w:cs="Arial"/>
           <w:b/>
           <w:bCs/>
-          <w:color w:val="000000" w:themeColor="text1"/>
           <w:sz w:val="24"/>
           <w:szCs w:val="24"/>
         </w:rPr>
@@ -2491,20 +1797,26 @@
         </w:numPr>
         <w:jc w:val="both"/>
         <w:rPr>
-          <w:rFonts w:ascii="Arial" w:eastAsia="Arial" w:hAnsi="Arial" w:cs="Arial"/>
-          <w:color w:val="000000" w:themeColor="text1"/>
-          <w:sz w:val="24"/>
-          <w:szCs w:val="24"/>
-        </w:rPr>
-      </w:pPr>
-      <w:r>
-        <w:rPr>
-          <w:rFonts w:ascii="Arial" w:eastAsia="Arial" w:hAnsi="Arial" w:cs="Arial"/>
-          <w:color w:val="000000" w:themeColor="text1"/>
+          <w:rFonts w:eastAsia="Arial" w:cs="Arial"/>
+          <w:sz w:val="24"/>
+          <w:szCs w:val="24"/>
+        </w:rPr>
+      </w:pPr>
+      <w:r>
+        <w:rPr>
+          <w:rFonts w:eastAsia="Arial" w:cs="Arial"/>
           <w:sz w:val="24"/>
           <w:szCs w:val="24"/>
         </w:rPr>
         <w:t>Estilização da calculadora com CSS</w:t>
+      </w:r>
+      <w:r>
+        <w:rPr>
+          <w:rFonts w:eastAsia="Arial" w:cs="Arial"/>
+          <w:sz w:val="24"/>
+          <w:szCs w:val="24"/>
+        </w:rPr>
+        <w:t>.</w:t>
       </w:r>
     </w:p>
     <w:p>
@@ -2537,7 +1849,7 @@
           <w:szCs w:val="24"/>
         </w:rPr>
       </w:pPr>
-      <w:bookmarkStart w:id="5" w:name="_Toc113308447"/>
+      <w:bookmarkStart w:id="5" w:name="_Toc113314173"/>
       <w:r>
         <w:rPr>
           <w:rFonts w:ascii="Arial" w:eastAsia="Arial" w:hAnsi="Arial" w:cs="Arial"/>
@@ -2624,56 +1936,6 @@
     </w:p>
     <w:p>
       <w:pPr>
-        <w:jc w:val="both"/>
-        <w:rPr>
-          <w:rFonts w:ascii="Arial" w:eastAsia="Arial" w:hAnsi="Arial" w:cs="Arial"/>
-          <w:sz w:val="24"/>
-          <w:szCs w:val="24"/>
-        </w:rPr>
-      </w:pPr>
-    </w:p>
-    <w:p>
-      <w:pPr>
-        <w:jc w:val="both"/>
-        <w:rPr>
-          <w:rFonts w:ascii="Arial" w:eastAsia="Arial" w:hAnsi="Arial" w:cs="Arial"/>
-          <w:sz w:val="24"/>
-          <w:szCs w:val="24"/>
-        </w:rPr>
-      </w:pPr>
-    </w:p>
-    <w:p>
-      <w:pPr>
-        <w:jc w:val="both"/>
-        <w:rPr>
-          <w:rFonts w:ascii="Arial" w:eastAsia="Arial" w:hAnsi="Arial" w:cs="Arial"/>
-          <w:sz w:val="24"/>
-          <w:szCs w:val="24"/>
-        </w:rPr>
-      </w:pPr>
-    </w:p>
-    <w:p>
-      <w:pPr>
-        <w:jc w:val="both"/>
-        <w:rPr>
-          <w:rFonts w:ascii="Arial" w:eastAsia="Arial" w:hAnsi="Arial" w:cs="Arial"/>
-          <w:sz w:val="24"/>
-          <w:szCs w:val="24"/>
-        </w:rPr>
-      </w:pPr>
-    </w:p>
-    <w:p>
-      <w:pPr>
-        <w:jc w:val="both"/>
-        <w:rPr>
-          <w:rFonts w:ascii="Arial" w:eastAsia="Arial" w:hAnsi="Arial" w:cs="Arial"/>
-          <w:sz w:val="24"/>
-          <w:szCs w:val="24"/>
-        </w:rPr>
-      </w:pPr>
-    </w:p>
-    <w:p>
-      <w:pPr>
         <w:pStyle w:val="Ttulo1"/>
         <w:jc w:val="both"/>
         <w:rPr>
@@ -2682,7 +1944,7 @@
           <w:szCs w:val="24"/>
         </w:rPr>
       </w:pPr>
-      <w:bookmarkStart w:id="6" w:name="_Toc113308448"/>
+      <w:bookmarkStart w:id="6" w:name="_Toc113314174"/>
       <w:r>
         <w:rPr>
           <w:rFonts w:ascii="Arial" w:eastAsia="Arial" w:hAnsi="Arial" w:cs="Arial"/>
@@ -2707,16 +1969,14 @@
       <w:pPr>
         <w:jc w:val="both"/>
         <w:rPr>
-          <w:rFonts w:ascii="Arial" w:eastAsia="Arial" w:hAnsi="Arial" w:cs="Arial"/>
-          <w:color w:val="000000" w:themeColor="text1"/>
-          <w:sz w:val="24"/>
-          <w:szCs w:val="24"/>
-        </w:rPr>
-      </w:pPr>
-      <w:r>
-        <w:rPr>
-          <w:rFonts w:ascii="Arial" w:eastAsia="Arial" w:hAnsi="Arial" w:cs="Arial"/>
-          <w:color w:val="000000" w:themeColor="text1"/>
+          <w:rFonts w:eastAsia="Arial" w:cs="Arial"/>
+          <w:sz w:val="24"/>
+          <w:szCs w:val="24"/>
+        </w:rPr>
+      </w:pPr>
+      <w:r>
+        <w:rPr>
+          <w:rFonts w:eastAsia="Arial" w:cs="Arial"/>
           <w:sz w:val="24"/>
           <w:szCs w:val="24"/>
         </w:rPr>
@@ -2725,8 +1985,7 @@
       <w:proofErr w:type="spellStart"/>
       <w:r>
         <w:rPr>
-          <w:rFonts w:ascii="Arial" w:eastAsia="Arial" w:hAnsi="Arial" w:cs="Arial"/>
-          <w:color w:val="000000" w:themeColor="text1"/>
+          <w:rFonts w:eastAsia="Arial" w:cs="Arial"/>
           <w:sz w:val="24"/>
           <w:szCs w:val="24"/>
         </w:rPr>
@@ -2735,8 +1994,7 @@
       <w:proofErr w:type="spellEnd"/>
       <w:r>
         <w:rPr>
-          <w:rFonts w:ascii="Arial" w:eastAsia="Arial" w:hAnsi="Arial" w:cs="Arial"/>
-          <w:color w:val="000000" w:themeColor="text1"/>
+          <w:rFonts w:eastAsia="Arial" w:cs="Arial"/>
           <w:sz w:val="24"/>
           <w:szCs w:val="24"/>
         </w:rPr>
@@ -2747,16 +2005,14 @@
       <w:pPr>
         <w:jc w:val="both"/>
         <w:rPr>
-          <w:rFonts w:ascii="Arial" w:eastAsia="Arial" w:hAnsi="Arial" w:cs="Arial"/>
-          <w:color w:val="000000" w:themeColor="text1"/>
-          <w:sz w:val="24"/>
-          <w:szCs w:val="24"/>
-        </w:rPr>
-      </w:pPr>
-      <w:r>
-        <w:rPr>
-          <w:rFonts w:ascii="Arial" w:eastAsia="Arial" w:hAnsi="Arial" w:cs="Arial"/>
-          <w:color w:val="000000" w:themeColor="text1"/>
+          <w:rFonts w:eastAsia="Arial" w:cs="Arial"/>
+          <w:sz w:val="24"/>
+          <w:szCs w:val="24"/>
+        </w:rPr>
+      </w:pPr>
+      <w:r>
+        <w:rPr>
+          <w:rFonts w:eastAsia="Arial" w:cs="Arial"/>
           <w:sz w:val="24"/>
           <w:szCs w:val="24"/>
         </w:rPr>
@@ -2767,16 +2023,14 @@
       <w:pPr>
         <w:jc w:val="both"/>
         <w:rPr>
-          <w:rFonts w:ascii="Arial" w:eastAsia="Arial" w:hAnsi="Arial" w:cs="Arial"/>
-          <w:color w:val="000000" w:themeColor="text1"/>
-          <w:sz w:val="24"/>
-          <w:szCs w:val="24"/>
-        </w:rPr>
-      </w:pPr>
-      <w:r>
-        <w:rPr>
-          <w:rFonts w:ascii="Arial" w:eastAsia="Arial" w:hAnsi="Arial" w:cs="Arial"/>
-          <w:color w:val="000000" w:themeColor="text1"/>
+          <w:rFonts w:eastAsia="Arial" w:cs="Arial"/>
+          <w:sz w:val="24"/>
+          <w:szCs w:val="24"/>
+        </w:rPr>
+      </w:pPr>
+      <w:r>
+        <w:rPr>
+          <w:rFonts w:eastAsia="Arial" w:cs="Arial"/>
           <w:sz w:val="24"/>
           <w:szCs w:val="24"/>
         </w:rPr>
@@ -2785,18 +2039,21 @@
     </w:p>
     <w:p>
       <w:pPr>
+        <w:pStyle w:val="PargrafodaLista"/>
+        <w:numPr>
+          <w:ilvl w:val="0"/>
+          <w:numId w:val="33"/>
+        </w:numPr>
         <w:jc w:val="both"/>
         <w:rPr>
-          <w:rFonts w:ascii="Arial" w:eastAsia="Arial" w:hAnsi="Arial" w:cs="Arial"/>
-          <w:color w:val="000000" w:themeColor="text1"/>
-          <w:sz w:val="24"/>
-          <w:szCs w:val="24"/>
-        </w:rPr>
-      </w:pPr>
-      <w:r>
-        <w:rPr>
-          <w:rFonts w:ascii="Arial" w:eastAsia="Arial" w:hAnsi="Arial" w:cs="Arial"/>
-          <w:color w:val="000000" w:themeColor="text1"/>
+          <w:rFonts w:eastAsia="Arial" w:cs="Arial"/>
+          <w:sz w:val="24"/>
+          <w:szCs w:val="24"/>
+        </w:rPr>
+      </w:pPr>
+      <w:r>
+        <w:rPr>
+          <w:rFonts w:eastAsia="Arial" w:cs="Arial"/>
           <w:sz w:val="24"/>
           <w:szCs w:val="24"/>
         </w:rPr>
@@ -2805,18 +2062,21 @@
     </w:p>
     <w:p>
       <w:pPr>
+        <w:pStyle w:val="PargrafodaLista"/>
+        <w:numPr>
+          <w:ilvl w:val="0"/>
+          <w:numId w:val="33"/>
+        </w:numPr>
         <w:jc w:val="both"/>
         <w:rPr>
-          <w:rFonts w:ascii="Arial" w:eastAsia="Arial" w:hAnsi="Arial" w:cs="Arial"/>
-          <w:color w:val="000000" w:themeColor="text1"/>
-          <w:sz w:val="24"/>
-          <w:szCs w:val="24"/>
-        </w:rPr>
-      </w:pPr>
-      <w:r>
-        <w:rPr>
-          <w:rFonts w:ascii="Arial" w:eastAsia="Arial" w:hAnsi="Arial" w:cs="Arial"/>
-          <w:color w:val="000000" w:themeColor="text1"/>
+          <w:rFonts w:eastAsia="Arial" w:cs="Arial"/>
+          <w:sz w:val="24"/>
+          <w:szCs w:val="24"/>
+        </w:rPr>
+      </w:pPr>
+      <w:r>
+        <w:rPr>
+          <w:rFonts w:eastAsia="Arial" w:cs="Arial"/>
           <w:sz w:val="24"/>
           <w:szCs w:val="24"/>
         </w:rPr>
@@ -2825,18 +2085,21 @@
     </w:p>
     <w:p>
       <w:pPr>
+        <w:pStyle w:val="PargrafodaLista"/>
+        <w:numPr>
+          <w:ilvl w:val="0"/>
+          <w:numId w:val="33"/>
+        </w:numPr>
         <w:jc w:val="both"/>
         <w:rPr>
-          <w:rFonts w:ascii="Arial" w:eastAsia="Arial" w:hAnsi="Arial" w:cs="Arial"/>
-          <w:color w:val="000000" w:themeColor="text1"/>
-          <w:sz w:val="24"/>
-          <w:szCs w:val="24"/>
-        </w:rPr>
-      </w:pPr>
-      <w:r>
-        <w:rPr>
-          <w:rFonts w:ascii="Arial" w:eastAsia="Arial" w:hAnsi="Arial" w:cs="Arial"/>
-          <w:color w:val="000000" w:themeColor="text1"/>
+          <w:rFonts w:eastAsia="Arial" w:cs="Arial"/>
+          <w:sz w:val="24"/>
+          <w:szCs w:val="24"/>
+        </w:rPr>
+      </w:pPr>
+      <w:r>
+        <w:rPr>
+          <w:rFonts w:eastAsia="Arial" w:cs="Arial"/>
           <w:sz w:val="24"/>
           <w:szCs w:val="24"/>
         </w:rPr>
@@ -2845,18 +2108,21 @@
     </w:p>
     <w:p>
       <w:pPr>
+        <w:pStyle w:val="PargrafodaLista"/>
+        <w:numPr>
+          <w:ilvl w:val="0"/>
+          <w:numId w:val="33"/>
+        </w:numPr>
         <w:jc w:val="both"/>
         <w:rPr>
-          <w:rFonts w:ascii="Arial" w:eastAsia="Arial" w:hAnsi="Arial" w:cs="Arial"/>
-          <w:color w:val="000000" w:themeColor="text1"/>
-          <w:sz w:val="24"/>
-          <w:szCs w:val="24"/>
-        </w:rPr>
-      </w:pPr>
-      <w:r>
-        <w:rPr>
-          <w:rFonts w:ascii="Arial" w:eastAsia="Arial" w:hAnsi="Arial" w:cs="Arial"/>
-          <w:color w:val="000000" w:themeColor="text1"/>
+          <w:rFonts w:eastAsia="Arial" w:cs="Arial"/>
+          <w:sz w:val="24"/>
+          <w:szCs w:val="24"/>
+        </w:rPr>
+      </w:pPr>
+      <w:r>
+        <w:rPr>
+          <w:rFonts w:eastAsia="Arial" w:cs="Arial"/>
           <w:sz w:val="24"/>
           <w:szCs w:val="24"/>
         </w:rPr>
@@ -2865,8 +2131,7 @@
       <w:proofErr w:type="spellStart"/>
       <w:r>
         <w:rPr>
-          <w:rFonts w:ascii="Arial" w:eastAsia="Arial" w:hAnsi="Arial" w:cs="Arial"/>
-          <w:color w:val="000000" w:themeColor="text1"/>
+          <w:rFonts w:eastAsia="Arial" w:cs="Arial"/>
           <w:sz w:val="24"/>
           <w:szCs w:val="24"/>
         </w:rPr>
@@ -2875,425 +2140,141 @@
       <w:proofErr w:type="spellEnd"/>
       <w:r>
         <w:rPr>
-          <w:rFonts w:ascii="Arial" w:eastAsia="Arial" w:hAnsi="Arial" w:cs="Arial"/>
-          <w:color w:val="000000" w:themeColor="text1"/>
-          <w:sz w:val="24"/>
-          <w:szCs w:val="24"/>
-        </w:rPr>
-        <w:t xml:space="preserve">, mapa mental, board etc.) </w:t>
-      </w:r>
-    </w:p>
-    <w:p>
-      <w:pPr>
+          <w:rFonts w:eastAsia="Arial" w:cs="Arial"/>
+          <w:sz w:val="24"/>
+          <w:szCs w:val="24"/>
+        </w:rPr>
+        <w:t>, mapa mental, board etc.)</w:t>
+      </w:r>
+      <w:r>
+        <w:rPr>
+          <w:rFonts w:eastAsia="Arial" w:cs="Arial"/>
+          <w:sz w:val="24"/>
+          <w:szCs w:val="24"/>
+        </w:rPr>
+        <w:t>;</w:t>
+      </w:r>
+    </w:p>
+    <w:p>
+      <w:pPr>
+        <w:pStyle w:val="PargrafodaLista"/>
+        <w:numPr>
+          <w:ilvl w:val="0"/>
+          <w:numId w:val="33"/>
+        </w:numPr>
         <w:jc w:val="both"/>
         <w:rPr>
-          <w:rFonts w:ascii="Arial" w:eastAsia="Arial" w:hAnsi="Arial" w:cs="Arial"/>
-          <w:color w:val="000000" w:themeColor="text1"/>
-          <w:sz w:val="24"/>
-          <w:szCs w:val="24"/>
-        </w:rPr>
-      </w:pPr>
-      <w:r>
-        <w:rPr>
-          <w:rFonts w:ascii="Arial" w:eastAsia="Arial" w:hAnsi="Arial" w:cs="Arial"/>
-          <w:color w:val="000000" w:themeColor="text1"/>
-          <w:sz w:val="24"/>
-          <w:szCs w:val="24"/>
-        </w:rPr>
-        <w:t xml:space="preserve">Criação de tarefas e subtarefas que podem ser categorizadas conforme urgência e status. </w:t>
-      </w:r>
-    </w:p>
-    <w:p>
-      <w:pPr>
+          <w:rFonts w:eastAsia="Arial" w:cs="Arial"/>
+          <w:sz w:val="24"/>
+          <w:szCs w:val="24"/>
+        </w:rPr>
+      </w:pPr>
+      <w:r>
+        <w:rPr>
+          <w:rFonts w:eastAsia="Arial" w:cs="Arial"/>
+          <w:sz w:val="24"/>
+          <w:szCs w:val="24"/>
+        </w:rPr>
+        <w:t>Criação de tarefas e subtarefas que podem ser categorizadas conforme urgência e status</w:t>
+      </w:r>
+      <w:r>
+        <w:rPr>
+          <w:rFonts w:eastAsia="Arial" w:cs="Arial"/>
+          <w:sz w:val="24"/>
+          <w:szCs w:val="24"/>
+        </w:rPr>
+        <w:t>;</w:t>
+      </w:r>
+    </w:p>
+    <w:p>
+      <w:pPr>
+        <w:pStyle w:val="PargrafodaLista"/>
+        <w:numPr>
+          <w:ilvl w:val="0"/>
+          <w:numId w:val="33"/>
+        </w:numPr>
         <w:jc w:val="both"/>
         <w:rPr>
-          <w:rFonts w:ascii="Arial" w:eastAsia="Arial" w:hAnsi="Arial" w:cs="Arial"/>
-          <w:color w:val="000000" w:themeColor="text1"/>
-          <w:sz w:val="24"/>
-          <w:szCs w:val="24"/>
-        </w:rPr>
-      </w:pPr>
-      <w:r>
-        <w:rPr>
-          <w:rFonts w:ascii="Arial" w:eastAsia="Arial" w:hAnsi="Arial" w:cs="Arial"/>
-          <w:color w:val="000000" w:themeColor="text1"/>
-          <w:sz w:val="24"/>
-          <w:szCs w:val="24"/>
-        </w:rPr>
-        <w:t xml:space="preserve">Gerenciamento da equipe: rastreio de mudanças, definição de responsáveis por tarefa e/ou subtarefa etc. </w:t>
-      </w:r>
-    </w:p>
-    <w:p>
-      <w:pPr>
+          <w:rFonts w:eastAsia="Arial" w:cs="Arial"/>
+          <w:sz w:val="24"/>
+          <w:szCs w:val="24"/>
+        </w:rPr>
+      </w:pPr>
+      <w:r>
+        <w:rPr>
+          <w:rFonts w:eastAsia="Arial" w:cs="Arial"/>
+          <w:sz w:val="24"/>
+          <w:szCs w:val="24"/>
+        </w:rPr>
+        <w:t>Gerenciamento da equipe: rastreio de mudanças, definição de responsáveis por tarefa e/ou subtarefa etc</w:t>
+      </w:r>
+      <w:r>
+        <w:rPr>
+          <w:rFonts w:eastAsia="Arial" w:cs="Arial"/>
+          <w:sz w:val="24"/>
+          <w:szCs w:val="24"/>
+        </w:rPr>
+        <w:t>.;</w:t>
+      </w:r>
+    </w:p>
+    <w:p>
+      <w:pPr>
+        <w:pStyle w:val="PargrafodaLista"/>
+        <w:numPr>
+          <w:ilvl w:val="0"/>
+          <w:numId w:val="33"/>
+        </w:numPr>
         <w:jc w:val="both"/>
         <w:rPr>
-          <w:rFonts w:ascii="Arial" w:eastAsia="Arial" w:hAnsi="Arial" w:cs="Arial"/>
-          <w:color w:val="000000" w:themeColor="text1"/>
-          <w:sz w:val="24"/>
-          <w:szCs w:val="24"/>
-        </w:rPr>
-      </w:pPr>
-      <w:r>
-        <w:rPr>
-          <w:rFonts w:ascii="Arial" w:eastAsia="Arial" w:hAnsi="Arial" w:cs="Arial"/>
-          <w:color w:val="000000" w:themeColor="text1"/>
-          <w:sz w:val="24"/>
-          <w:szCs w:val="24"/>
-        </w:rPr>
-        <w:t xml:space="preserve">Gerenciamento do tempo, a partir da inclusão de prazos de término de cada tarefa e visualização de calendário; </w:t>
-      </w:r>
-    </w:p>
-    <w:p>
-      <w:pPr>
+          <w:rFonts w:eastAsia="Arial" w:cs="Arial"/>
+          <w:sz w:val="24"/>
+          <w:szCs w:val="24"/>
+        </w:rPr>
+      </w:pPr>
+      <w:r>
+        <w:rPr>
+          <w:rFonts w:eastAsia="Arial" w:cs="Arial"/>
+          <w:sz w:val="24"/>
+          <w:szCs w:val="24"/>
+        </w:rPr>
+        <w:t>Gerenciamento do tempo, a partir da inclusão de prazos de término de cada tarefa e visualização de calendário;</w:t>
+      </w:r>
+    </w:p>
+    <w:p>
+      <w:pPr>
+        <w:pStyle w:val="PargrafodaLista"/>
+        <w:numPr>
+          <w:ilvl w:val="0"/>
+          <w:numId w:val="33"/>
+        </w:numPr>
         <w:jc w:val="both"/>
         <w:rPr>
-          <w:rFonts w:ascii="Arial" w:eastAsia="Arial" w:hAnsi="Arial" w:cs="Arial"/>
-          <w:color w:val="000000" w:themeColor="text1"/>
-          <w:sz w:val="24"/>
-          <w:szCs w:val="24"/>
-        </w:rPr>
-      </w:pPr>
-      <w:r>
-        <w:rPr>
-          <w:rFonts w:ascii="Arial" w:eastAsia="Arial" w:hAnsi="Arial" w:cs="Arial"/>
-          <w:color w:val="000000" w:themeColor="text1"/>
+          <w:rFonts w:eastAsia="Arial" w:cs="Arial"/>
+          <w:sz w:val="24"/>
+          <w:szCs w:val="24"/>
+        </w:rPr>
+      </w:pPr>
+      <w:r>
+        <w:rPr>
+          <w:rFonts w:eastAsia="Arial" w:cs="Arial"/>
           <w:sz w:val="24"/>
           <w:szCs w:val="24"/>
         </w:rPr>
         <w:t>Geração de relatórios prontos para uso – Dashboards</w:t>
       </w:r>
-    </w:p>
-    <w:p>
-      <w:pPr>
-        <w:jc w:val="both"/>
-        <w:rPr>
-          <w:rFonts w:ascii="Arial" w:eastAsia="Arial" w:hAnsi="Arial" w:cs="Arial"/>
-          <w:b/>
-          <w:bCs/>
-          <w:color w:val="000000" w:themeColor="text1"/>
-          <w:sz w:val="24"/>
-          <w:szCs w:val="24"/>
-        </w:rPr>
-      </w:pPr>
-      <w:r>
-        <w:rPr>
-          <w:rFonts w:ascii="Arial" w:eastAsia="Arial" w:hAnsi="Arial" w:cs="Arial"/>
-          <w:b/>
-          <w:bCs/>
-          <w:color w:val="000000" w:themeColor="text1"/>
-          <w:sz w:val="24"/>
-          <w:szCs w:val="24"/>
-        </w:rPr>
-        <w:t>ESSENCIAL</w:t>
-      </w:r>
-    </w:p>
-    <w:p>
-      <w:pPr>
-        <w:jc w:val="both"/>
-        <w:rPr>
-          <w:rFonts w:ascii="Arial" w:eastAsia="Arial" w:hAnsi="Arial" w:cs="Arial"/>
-          <w:color w:val="000000" w:themeColor="text1"/>
-          <w:sz w:val="24"/>
-          <w:szCs w:val="24"/>
-        </w:rPr>
-      </w:pPr>
-      <w:r>
-        <w:rPr>
-          <w:rFonts w:ascii="Arial" w:eastAsia="Arial" w:hAnsi="Arial" w:cs="Arial"/>
-          <w:noProof/>
-          <w:color w:val="000000" w:themeColor="text1"/>
-          <w:sz w:val="24"/>
-          <w:szCs w:val="24"/>
-        </w:rPr>
-        <w:drawing>
-          <wp:anchor distT="0" distB="0" distL="114300" distR="114300" simplePos="0" relativeHeight="251658240" behindDoc="1" locked="0" layoutInCell="1" allowOverlap="1" wp14:anchorId="7BF01E96" wp14:editId="69ED659A">
-            <wp:simplePos x="0" y="0"/>
-            <wp:positionH relativeFrom="column">
-              <wp:posOffset>2540</wp:posOffset>
-            </wp:positionH>
-            <wp:positionV relativeFrom="paragraph">
-              <wp:posOffset>1270</wp:posOffset>
-            </wp:positionV>
-            <wp:extent cx="6322060" cy="2790190"/>
-            <wp:effectExtent l="0" t="0" r="2540" b="0"/>
-            <wp:wrapNone/>
-            <wp:docPr id="6" name="Imagem 6"/>
-            <wp:cNvGraphicFramePr>
-              <a:graphicFrameLocks xmlns:a="http://schemas.openxmlformats.org/drawingml/2006/main" noChangeAspect="1"/>
-            </wp:cNvGraphicFramePr>
-            <a:graphic xmlns:a="http://schemas.openxmlformats.org/drawingml/2006/main">
-              <a:graphicData uri="http://schemas.openxmlformats.org/drawingml/2006/picture">
-                <pic:pic xmlns:pic="http://schemas.openxmlformats.org/drawingml/2006/picture">
-                  <pic:nvPicPr>
-                    <pic:cNvPr id="0" name="Picture 5"/>
-                    <pic:cNvPicPr>
-                      <a:picLocks noChangeAspect="1" noChangeArrowheads="1"/>
-                    </pic:cNvPicPr>
-                  </pic:nvPicPr>
-                  <pic:blipFill>
-                    <a:blip r:embed="rId12">
-                      <a:extLst>
-                        <a:ext uri="{28A0092B-C50C-407E-A947-70E740481C1C}">
-                          <a14:useLocalDpi xmlns:a14="http://schemas.microsoft.com/office/drawing/2010/main" val="0"/>
-                        </a:ext>
-                      </a:extLst>
-                    </a:blip>
-                    <a:srcRect/>
-                    <a:stretch>
-                      <a:fillRect/>
-                    </a:stretch>
-                  </pic:blipFill>
-                  <pic:spPr bwMode="auto">
-                    <a:xfrm>
-                      <a:off x="0" y="0"/>
-                      <a:ext cx="6322060" cy="2790190"/>
-                    </a:xfrm>
-                    <a:prstGeom prst="rect">
-                      <a:avLst/>
-                    </a:prstGeom>
-                    <a:noFill/>
-                    <a:ln>
-                      <a:noFill/>
-                    </a:ln>
-                  </pic:spPr>
-                </pic:pic>
-              </a:graphicData>
-            </a:graphic>
-          </wp:anchor>
-        </w:drawing>
-      </w:r>
-    </w:p>
-    <w:p>
-      <w:pPr>
-        <w:jc w:val="both"/>
-        <w:rPr>
-          <w:rFonts w:ascii="Arial" w:eastAsia="Arial" w:hAnsi="Arial" w:cs="Arial"/>
-          <w:sz w:val="24"/>
-          <w:szCs w:val="24"/>
-        </w:rPr>
-      </w:pPr>
-    </w:p>
-    <w:p>
-      <w:pPr>
-        <w:rPr>
-          <w:rFonts w:eastAsia="Calibri"/>
-        </w:rPr>
-      </w:pPr>
-    </w:p>
-    <w:p/>
-    <w:p/>
-    <w:p/>
-    <w:p/>
-    <w:p/>
-    <w:p/>
-    <w:p/>
-    <w:p/>
-    <w:p/>
-    <w:p/>
-    <w:p/>
-    <w:p/>
-    <w:p>
-      <w:r>
-        <w:t>IMPORTANTE</w:t>
-      </w:r>
-    </w:p>
-    <w:p>
-      <w:r>
-        <w:rPr>
-          <w:noProof/>
-        </w:rPr>
-        <w:drawing>
-          <wp:inline distT="0" distB="0" distL="0" distR="0" wp14:anchorId="6F0C1004" wp14:editId="4E84F678">
-            <wp:extent cx="6337935" cy="914400"/>
-            <wp:effectExtent l="0" t="0" r="5715" b="0"/>
-            <wp:docPr id="7" name="Imagem 7"/>
-            <wp:cNvGraphicFramePr>
-              <a:graphicFrameLocks xmlns:a="http://schemas.openxmlformats.org/drawingml/2006/main" noChangeAspect="1"/>
-            </wp:cNvGraphicFramePr>
-            <a:graphic xmlns:a="http://schemas.openxmlformats.org/drawingml/2006/main">
-              <a:graphicData uri="http://schemas.openxmlformats.org/drawingml/2006/picture">
-                <pic:pic xmlns:pic="http://schemas.openxmlformats.org/drawingml/2006/picture">
-                  <pic:nvPicPr>
-                    <pic:cNvPr id="0" name="Picture 6"/>
-                    <pic:cNvPicPr>
-                      <a:picLocks noChangeAspect="1" noChangeArrowheads="1"/>
-                    </pic:cNvPicPr>
-                  </pic:nvPicPr>
-                  <pic:blipFill>
-                    <a:blip r:embed="rId13">
-                      <a:extLst>
-                        <a:ext uri="{28A0092B-C50C-407E-A947-70E740481C1C}">
-                          <a14:useLocalDpi xmlns:a14="http://schemas.microsoft.com/office/drawing/2010/main" val="0"/>
-                        </a:ext>
-                      </a:extLst>
-                    </a:blip>
-                    <a:srcRect/>
-                    <a:stretch>
-                      <a:fillRect/>
-                    </a:stretch>
-                  </pic:blipFill>
-                  <pic:spPr bwMode="auto">
-                    <a:xfrm>
-                      <a:off x="0" y="0"/>
-                      <a:ext cx="6337935" cy="914400"/>
-                    </a:xfrm>
-                    <a:prstGeom prst="rect">
-                      <a:avLst/>
-                    </a:prstGeom>
-                    <a:noFill/>
-                    <a:ln>
-                      <a:noFill/>
-                    </a:ln>
-                  </pic:spPr>
-                </pic:pic>
-              </a:graphicData>
-            </a:graphic>
-          </wp:inline>
-        </w:drawing>
-      </w:r>
-    </w:p>
-    <w:p>
-      <w:r>
-        <w:lastRenderedPageBreak/>
-        <w:t xml:space="preserve">DESEJAVEIS </w:t>
-      </w:r>
-      <w:r>
-        <w:rPr>
-          <w:noProof/>
-        </w:rPr>
-        <w:drawing>
-          <wp:inline distT="0" distB="0" distL="0" distR="0" wp14:anchorId="4C8F594E" wp14:editId="3EE84E6F">
-            <wp:extent cx="6322060" cy="1324610"/>
-            <wp:effectExtent l="0" t="0" r="2540" b="8890"/>
-            <wp:docPr id="8" name="Imagem 8"/>
-            <wp:cNvGraphicFramePr>
-              <a:graphicFrameLocks xmlns:a="http://schemas.openxmlformats.org/drawingml/2006/main" noChangeAspect="1"/>
-            </wp:cNvGraphicFramePr>
-            <a:graphic xmlns:a="http://schemas.openxmlformats.org/drawingml/2006/main">
-              <a:graphicData uri="http://schemas.openxmlformats.org/drawingml/2006/picture">
-                <pic:pic xmlns:pic="http://schemas.openxmlformats.org/drawingml/2006/picture">
-                  <pic:nvPicPr>
-                    <pic:cNvPr id="0" name="Picture 7"/>
-                    <pic:cNvPicPr>
-                      <a:picLocks noChangeAspect="1" noChangeArrowheads="1"/>
-                    </pic:cNvPicPr>
-                  </pic:nvPicPr>
-                  <pic:blipFill>
-                    <a:blip r:embed="rId14">
-                      <a:extLst>
-                        <a:ext uri="{28A0092B-C50C-407E-A947-70E740481C1C}">
-                          <a14:useLocalDpi xmlns:a14="http://schemas.microsoft.com/office/drawing/2010/main" val="0"/>
-                        </a:ext>
-                      </a:extLst>
-                    </a:blip>
-                    <a:srcRect/>
-                    <a:stretch>
-                      <a:fillRect/>
-                    </a:stretch>
-                  </pic:blipFill>
-                  <pic:spPr bwMode="auto">
-                    <a:xfrm>
-                      <a:off x="0" y="0"/>
-                      <a:ext cx="6322060" cy="1324610"/>
-                    </a:xfrm>
-                    <a:prstGeom prst="rect">
-                      <a:avLst/>
-                    </a:prstGeom>
-                    <a:noFill/>
-                    <a:ln>
-                      <a:noFill/>
-                    </a:ln>
-                  </pic:spPr>
-                </pic:pic>
-              </a:graphicData>
-            </a:graphic>
-          </wp:inline>
-        </w:drawing>
-      </w:r>
-    </w:p>
-    <w:p/>
-    <w:p>
-      <w:r>
-        <w:t>MAPA MENTAL</w:t>
-      </w:r>
-    </w:p>
-    <w:p>
-      <w:r>
-        <w:rPr>
-          <w:noProof/>
-        </w:rPr>
-        <w:drawing>
-          <wp:anchor distT="0" distB="0" distL="114300" distR="114300" simplePos="0" relativeHeight="251659264" behindDoc="1" locked="0" layoutInCell="1" allowOverlap="1" wp14:anchorId="61F67878" wp14:editId="75A9EB44">
-            <wp:simplePos x="0" y="0"/>
-            <wp:positionH relativeFrom="margin">
-              <wp:align>left</wp:align>
-            </wp:positionH>
-            <wp:positionV relativeFrom="paragraph">
-              <wp:posOffset>148590</wp:posOffset>
-            </wp:positionV>
-            <wp:extent cx="6274676" cy="4088240"/>
-            <wp:effectExtent l="0" t="0" r="0" b="7620"/>
-            <wp:wrapNone/>
-            <wp:docPr id="9" name="Imagem 9"/>
-            <wp:cNvGraphicFramePr>
-              <a:graphicFrameLocks xmlns:a="http://schemas.openxmlformats.org/drawingml/2006/main" noChangeAspect="1"/>
-            </wp:cNvGraphicFramePr>
-            <a:graphic xmlns:a="http://schemas.openxmlformats.org/drawingml/2006/main">
-              <a:graphicData uri="http://schemas.openxmlformats.org/drawingml/2006/picture">
-                <pic:pic xmlns:pic="http://schemas.openxmlformats.org/drawingml/2006/picture">
-                  <pic:nvPicPr>
-                    <pic:cNvPr id="0" name="Picture 8"/>
-                    <pic:cNvPicPr>
-                      <a:picLocks noChangeAspect="1" noChangeArrowheads="1"/>
-                    </pic:cNvPicPr>
-                  </pic:nvPicPr>
-                  <pic:blipFill>
-                    <a:blip r:embed="rId15">
-                      <a:extLst>
-                        <a:ext uri="{28A0092B-C50C-407E-A947-70E740481C1C}">
-                          <a14:useLocalDpi xmlns:a14="http://schemas.microsoft.com/office/drawing/2010/main" val="0"/>
-                        </a:ext>
-                      </a:extLst>
-                    </a:blip>
-                    <a:srcRect/>
-                    <a:stretch>
-                      <a:fillRect/>
-                    </a:stretch>
-                  </pic:blipFill>
-                  <pic:spPr bwMode="auto">
-                    <a:xfrm>
-                      <a:off x="0" y="0"/>
-                      <a:ext cx="6290282" cy="4098408"/>
-                    </a:xfrm>
-                    <a:prstGeom prst="rect">
-                      <a:avLst/>
-                    </a:prstGeom>
-                    <a:noFill/>
-                    <a:ln>
-                      <a:noFill/>
-                    </a:ln>
-                  </pic:spPr>
-                </pic:pic>
-              </a:graphicData>
-            </a:graphic>
-            <wp14:sizeRelH relativeFrom="margin">
-              <wp14:pctWidth>0</wp14:pctWidth>
-            </wp14:sizeRelH>
-            <wp14:sizeRelV relativeFrom="margin">
-              <wp14:pctHeight>0</wp14:pctHeight>
-            </wp14:sizeRelV>
-          </wp:anchor>
-        </w:drawing>
-      </w:r>
-      <w:r>
-        <w:t xml:space="preserve"> </w:t>
+      <w:r>
+        <w:rPr>
+          <w:rFonts w:eastAsia="Arial" w:cs="Arial"/>
+          <w:sz w:val="24"/>
+          <w:szCs w:val="24"/>
+        </w:rPr>
+        <w:t>.</w:t>
       </w:r>
     </w:p>
     <w:sectPr>
-      <w:headerReference w:type="even" r:id="rId16"/>
-      <w:headerReference w:type="default" r:id="rId17"/>
-      <w:footerReference w:type="default" r:id="rId18"/>
-      <w:headerReference w:type="first" r:id="rId19"/>
+      <w:headerReference w:type="even" r:id="rId12"/>
+      <w:headerReference w:type="default" r:id="rId13"/>
+      <w:headerReference w:type="first" r:id="rId14"/>
       <w:pgSz w:w="11906" w:h="16838" w:code="9"/>
       <w:pgMar w:top="964" w:right="964" w:bottom="964" w:left="964" w:header="709" w:footer="709" w:gutter="0"/>
       <w:pgNumType w:start="0"/>
@@ -3329,48 +2310,6 @@
     </w:p>
   </w:endnote>
 </w:endnotes>
-</file>
-
-<file path=word/footer1.xml><?xml version="1.0" encoding="utf-8"?>
-<w:ftr xmlns:wpc="http://schemas.microsoft.com/office/word/2010/wordprocessingCanvas" xmlns:cx="http://schemas.microsoft.com/office/drawing/2014/chartex" xmlns:cx1="http://schemas.microsoft.com/office/drawing/2015/9/8/chartex" xmlns:cx2="http://schemas.microsoft.com/office/drawing/2015/10/21/chartex" xmlns:cx3="http://schemas.microsoft.com/office/drawing/2016/5/9/chartex" xmlns:cx4="http://schemas.microsoft.com/office/drawing/2016/5/10/chartex" xmlns:cx5="http://schemas.microsoft.com/office/drawing/2016/5/11/chartex" xmlns:cx6="http://schemas.microsoft.com/office/drawing/2016/5/12/chartex" xmlns:cx7="http://schemas.microsoft.com/office/drawing/2016/5/13/chartex" xmlns:cx8="http://schemas.microsoft.com/office/drawing/2016/5/14/chartex" xmlns:mc="http://schemas.openxmlformats.org/markup-compatibility/2006" xmlns:aink="http://schemas.microsoft.com/office/drawing/2016/ink" xmlns:am3d="http://schemas.microsoft.com/office/drawing/2017/model3d" xmlns:o="urn:schemas-microsoft-com:office:office" xmlns:oel="http://schemas.microsoft.com/office/2019/extlst" xmlns:r="http://schemas.openxmlformats.org/officeDocument/2006/relationships" xmlns:m="http://schemas.openxmlformats.org/officeDocument/2006/math" xmlns:v="urn:schemas-microsoft-com:vml" xmlns:wp14="http://schemas.microsoft.com/office/word/2010/wordprocessingDrawing" xmlns:wp="http://schemas.openxmlformats.org/drawingml/2006/wordprocessingDrawing" xmlns:w10="urn:schemas-microsoft-com:office:word" xmlns:w="http://schemas.openxmlformats.org/wordprocessingml/2006/main" xmlns:w14="http://schemas.microsoft.com/office/word/2010/wordml" xmlns:w15="http://schemas.microsoft.com/office/word/2012/wordml" xmlns:w16cex="http://schemas.microsoft.com/office/word/2018/wordml/cex" xmlns:w16cid="http://schemas.microsoft.com/office/word/2016/wordml/cid" xmlns:w16="http://schemas.microsoft.com/office/word/2018/wordml" xmlns:w16sdtdh="http://schemas.microsoft.com/office/word/2020/wordml/sdtdatahash" xmlns:w16se="http://schemas.microsoft.com/office/word/2015/wordml/symex" xmlns:wpg="http://schemas.microsoft.com/office/word/2010/wordprocessingGroup" xmlns:wpi="http://schemas.microsoft.com/office/word/2010/wordprocessingInk" xmlns:wne="http://schemas.microsoft.com/office/word/2006/wordml" xmlns:wps="http://schemas.microsoft.com/office/word/2010/wordprocessingShape" mc:Ignorable="w14 w15 w16se w16cid w16 w16cex w16sdtdh wp14">
-  <w:sdt>
-    <w:sdtPr>
-      <w:id w:val="-1049301144"/>
-      <w:docPartObj>
-        <w:docPartGallery w:val="Page Numbers (Bottom of Page)"/>
-        <w:docPartUnique/>
-      </w:docPartObj>
-    </w:sdtPr>
-    <w:sdtContent>
-      <w:p>
-        <w:pPr>
-          <w:pStyle w:val="Rodap"/>
-          <w:jc w:val="center"/>
-        </w:pPr>
-        <w:r>
-          <w:fldChar w:fldCharType="begin"/>
-        </w:r>
-        <w:r>
-          <w:instrText>PAGE   \* MERGEFORMAT</w:instrText>
-        </w:r>
-        <w:r>
-          <w:fldChar w:fldCharType="separate"/>
-        </w:r>
-        <w:r>
-          <w:t>2</w:t>
-        </w:r>
-        <w:r>
-          <w:fldChar w:fldCharType="end"/>
-        </w:r>
-      </w:p>
-    </w:sdtContent>
-  </w:sdt>
-  <w:p>
-    <w:pPr>
-      <w:pStyle w:val="Rodap"/>
-    </w:pPr>
-  </w:p>
-</w:ftr>
 </file>
 
 <file path=word/footnotes.xml><?xml version="1.0" encoding="utf-8"?>
@@ -4267,6 +3206,119 @@
     </w:lvl>
   </w:abstractNum>
   <w:abstractNum w:abstractNumId="8" w15:restartNumberingAfterBreak="0">
+    <w:nsid w:val="28AB7388"/>
+    <w:multiLevelType w:val="hybridMultilevel"/>
+    <w:tmpl w:val="AB7E6A50"/>
+    <w:lvl w:ilvl="0" w:tplc="04160001">
+      <w:start w:val="1"/>
+      <w:numFmt w:val="bullet"/>
+      <w:lvlText w:val=""/>
+      <w:lvlJc w:val="left"/>
+      <w:pPr>
+        <w:ind w:left="720" w:hanging="360"/>
+      </w:pPr>
+      <w:rPr>
+        <w:rFonts w:ascii="Symbol" w:hAnsi="Symbol" w:hint="default"/>
+      </w:rPr>
+    </w:lvl>
+    <w:lvl w:ilvl="1" w:tplc="04160003" w:tentative="1">
+      <w:start w:val="1"/>
+      <w:numFmt w:val="bullet"/>
+      <w:lvlText w:val="o"/>
+      <w:lvlJc w:val="left"/>
+      <w:pPr>
+        <w:ind w:left="1440" w:hanging="360"/>
+      </w:pPr>
+      <w:rPr>
+        <w:rFonts w:ascii="Courier New" w:hAnsi="Courier New" w:cs="Courier New" w:hint="default"/>
+      </w:rPr>
+    </w:lvl>
+    <w:lvl w:ilvl="2" w:tplc="04160005" w:tentative="1">
+      <w:start w:val="1"/>
+      <w:numFmt w:val="bullet"/>
+      <w:lvlText w:val=""/>
+      <w:lvlJc w:val="left"/>
+      <w:pPr>
+        <w:ind w:left="2160" w:hanging="360"/>
+      </w:pPr>
+      <w:rPr>
+        <w:rFonts w:ascii="Wingdings" w:hAnsi="Wingdings" w:hint="default"/>
+      </w:rPr>
+    </w:lvl>
+    <w:lvl w:ilvl="3" w:tplc="04160001" w:tentative="1">
+      <w:start w:val="1"/>
+      <w:numFmt w:val="bullet"/>
+      <w:lvlText w:val=""/>
+      <w:lvlJc w:val="left"/>
+      <w:pPr>
+        <w:ind w:left="2880" w:hanging="360"/>
+      </w:pPr>
+      <w:rPr>
+        <w:rFonts w:ascii="Symbol" w:hAnsi="Symbol" w:hint="default"/>
+      </w:rPr>
+    </w:lvl>
+    <w:lvl w:ilvl="4" w:tplc="04160003" w:tentative="1">
+      <w:start w:val="1"/>
+      <w:numFmt w:val="bullet"/>
+      <w:lvlText w:val="o"/>
+      <w:lvlJc w:val="left"/>
+      <w:pPr>
+        <w:ind w:left="3600" w:hanging="360"/>
+      </w:pPr>
+      <w:rPr>
+        <w:rFonts w:ascii="Courier New" w:hAnsi="Courier New" w:cs="Courier New" w:hint="default"/>
+      </w:rPr>
+    </w:lvl>
+    <w:lvl w:ilvl="5" w:tplc="04160005" w:tentative="1">
+      <w:start w:val="1"/>
+      <w:numFmt w:val="bullet"/>
+      <w:lvlText w:val=""/>
+      <w:lvlJc w:val="left"/>
+      <w:pPr>
+        <w:ind w:left="4320" w:hanging="360"/>
+      </w:pPr>
+      <w:rPr>
+        <w:rFonts w:ascii="Wingdings" w:hAnsi="Wingdings" w:hint="default"/>
+      </w:rPr>
+    </w:lvl>
+    <w:lvl w:ilvl="6" w:tplc="04160001" w:tentative="1">
+      <w:start w:val="1"/>
+      <w:numFmt w:val="bullet"/>
+      <w:lvlText w:val=""/>
+      <w:lvlJc w:val="left"/>
+      <w:pPr>
+        <w:ind w:left="5040" w:hanging="360"/>
+      </w:pPr>
+      <w:rPr>
+        <w:rFonts w:ascii="Symbol" w:hAnsi="Symbol" w:hint="default"/>
+      </w:rPr>
+    </w:lvl>
+    <w:lvl w:ilvl="7" w:tplc="04160003" w:tentative="1">
+      <w:start w:val="1"/>
+      <w:numFmt w:val="bullet"/>
+      <w:lvlText w:val="o"/>
+      <w:lvlJc w:val="left"/>
+      <w:pPr>
+        <w:ind w:left="5760" w:hanging="360"/>
+      </w:pPr>
+      <w:rPr>
+        <w:rFonts w:ascii="Courier New" w:hAnsi="Courier New" w:cs="Courier New" w:hint="default"/>
+      </w:rPr>
+    </w:lvl>
+    <w:lvl w:ilvl="8" w:tplc="04160005" w:tentative="1">
+      <w:start w:val="1"/>
+      <w:numFmt w:val="bullet"/>
+      <w:lvlText w:val=""/>
+      <w:lvlJc w:val="left"/>
+      <w:pPr>
+        <w:ind w:left="6480" w:hanging="360"/>
+      </w:pPr>
+      <w:rPr>
+        <w:rFonts w:ascii="Wingdings" w:hAnsi="Wingdings" w:hint="default"/>
+      </w:rPr>
+    </w:lvl>
+  </w:abstractNum>
+  <w:abstractNum w:abstractNumId="9" w15:restartNumberingAfterBreak="0">
     <w:nsid w:val="39ED6AA4"/>
     <w:multiLevelType w:val="hybridMultilevel"/>
     <w:tmpl w:val="C9AC4CFE"/>
@@ -4379,7 +3431,7 @@
       </w:rPr>
     </w:lvl>
   </w:abstractNum>
-  <w:abstractNum w:abstractNumId="9" w15:restartNumberingAfterBreak="0">
+  <w:abstractNum w:abstractNumId="10" w15:restartNumberingAfterBreak="0">
     <w:nsid w:val="3DCA3E8A"/>
     <w:multiLevelType w:val="hybridMultilevel"/>
     <w:tmpl w:val="DC9CCA36"/>
@@ -4492,11 +3544,11 @@
       </w:rPr>
     </w:lvl>
   </w:abstractNum>
-  <w:abstractNum w:abstractNumId="10" w15:restartNumberingAfterBreak="0">
+  <w:abstractNum w:abstractNumId="11" w15:restartNumberingAfterBreak="0">
     <w:nsid w:val="479B7417"/>
     <w:multiLevelType w:val="hybridMultilevel"/>
-    <w:tmpl w:val="20247F14"/>
-    <w:lvl w:ilvl="0" w:tplc="90F45726">
+    <w:tmpl w:val="E4621074"/>
+    <w:lvl w:ilvl="0" w:tplc="8662CBF0">
       <w:start w:val="1"/>
       <w:numFmt w:val="bullet"/>
       <w:lvlText w:val="·"/>
@@ -4508,7 +3560,7 @@
         <w:rFonts w:ascii="Symbol" w:hAnsi="Symbol" w:hint="default"/>
       </w:rPr>
     </w:lvl>
-    <w:lvl w:ilvl="1" w:tplc="D1E86288">
+    <w:lvl w:ilvl="1" w:tplc="48F2FD3C">
       <w:start w:val="1"/>
       <w:numFmt w:val="bullet"/>
       <w:lvlText w:val="o"/>
@@ -4520,7 +3572,7 @@
         <w:rFonts w:ascii="Courier New" w:hAnsi="Courier New" w:hint="default"/>
       </w:rPr>
     </w:lvl>
-    <w:lvl w:ilvl="2" w:tplc="5DD87A70">
+    <w:lvl w:ilvl="2" w:tplc="A3A2FF8E">
       <w:start w:val="1"/>
       <w:numFmt w:val="bullet"/>
       <w:lvlText w:val=""/>
@@ -4532,7 +3584,7 @@
         <w:rFonts w:ascii="Wingdings" w:hAnsi="Wingdings" w:hint="default"/>
       </w:rPr>
     </w:lvl>
-    <w:lvl w:ilvl="3" w:tplc="85B87968">
+    <w:lvl w:ilvl="3" w:tplc="9F0C170E">
       <w:start w:val="1"/>
       <w:numFmt w:val="bullet"/>
       <w:lvlText w:val=""/>
@@ -4544,7 +3596,7 @@
         <w:rFonts w:ascii="Symbol" w:hAnsi="Symbol" w:hint="default"/>
       </w:rPr>
     </w:lvl>
-    <w:lvl w:ilvl="4" w:tplc="283A93B4">
+    <w:lvl w:ilvl="4" w:tplc="EF8A17B6">
       <w:start w:val="1"/>
       <w:numFmt w:val="bullet"/>
       <w:lvlText w:val="o"/>
@@ -4556,7 +3608,7 @@
         <w:rFonts w:ascii="Courier New" w:hAnsi="Courier New" w:hint="default"/>
       </w:rPr>
     </w:lvl>
-    <w:lvl w:ilvl="5" w:tplc="0F50F416">
+    <w:lvl w:ilvl="5" w:tplc="1CCE8C3C">
       <w:start w:val="1"/>
       <w:numFmt w:val="bullet"/>
       <w:lvlText w:val=""/>
@@ -4568,7 +3620,7 @@
         <w:rFonts w:ascii="Wingdings" w:hAnsi="Wingdings" w:hint="default"/>
       </w:rPr>
     </w:lvl>
-    <w:lvl w:ilvl="6" w:tplc="8D126264">
+    <w:lvl w:ilvl="6" w:tplc="6E286238">
       <w:start w:val="1"/>
       <w:numFmt w:val="bullet"/>
       <w:lvlText w:val=""/>
@@ -4580,7 +3632,7 @@
         <w:rFonts w:ascii="Symbol" w:hAnsi="Symbol" w:hint="default"/>
       </w:rPr>
     </w:lvl>
-    <w:lvl w:ilvl="7" w:tplc="F78EC61C">
+    <w:lvl w:ilvl="7" w:tplc="6C5C8A06">
       <w:start w:val="1"/>
       <w:numFmt w:val="bullet"/>
       <w:lvlText w:val="o"/>
@@ -4592,7 +3644,7 @@
         <w:rFonts w:ascii="Courier New" w:hAnsi="Courier New" w:hint="default"/>
       </w:rPr>
     </w:lvl>
-    <w:lvl w:ilvl="8" w:tplc="9496D408">
+    <w:lvl w:ilvl="8" w:tplc="966299C8">
       <w:start w:val="1"/>
       <w:numFmt w:val="bullet"/>
       <w:lvlText w:val=""/>
@@ -4605,7 +3657,7 @@
       </w:rPr>
     </w:lvl>
   </w:abstractNum>
-  <w:abstractNum w:abstractNumId="11" w15:restartNumberingAfterBreak="0">
+  <w:abstractNum w:abstractNumId="12" w15:restartNumberingAfterBreak="0">
     <w:nsid w:val="4F192D19"/>
     <w:multiLevelType w:val="hybridMultilevel"/>
     <w:tmpl w:val="BF7A5200"/>
@@ -4691,7 +3743,7 @@
       </w:pPr>
     </w:lvl>
   </w:abstractNum>
-  <w:abstractNum w:abstractNumId="12" w15:restartNumberingAfterBreak="0">
+  <w:abstractNum w:abstractNumId="13" w15:restartNumberingAfterBreak="0">
     <w:nsid w:val="4FE30C4E"/>
     <w:multiLevelType w:val="hybridMultilevel"/>
     <w:tmpl w:val="78188B84"/>
@@ -4777,11 +3829,11 @@
       </w:pPr>
     </w:lvl>
   </w:abstractNum>
-  <w:abstractNum w:abstractNumId="13" w15:restartNumberingAfterBreak="0">
+  <w:abstractNum w:abstractNumId="14" w15:restartNumberingAfterBreak="0">
     <w:nsid w:val="5204FCF1"/>
     <w:multiLevelType w:val="hybridMultilevel"/>
-    <w:tmpl w:val="08EEE8B0"/>
-    <w:lvl w:ilvl="0" w:tplc="653AC0C0">
+    <w:tmpl w:val="F1BC576A"/>
+    <w:lvl w:ilvl="0" w:tplc="F1AE6B2C">
       <w:start w:val="1"/>
       <w:numFmt w:val="bullet"/>
       <w:lvlText w:val="·"/>
@@ -4793,7 +3845,7 @@
         <w:rFonts w:ascii="Symbol" w:hAnsi="Symbol" w:hint="default"/>
       </w:rPr>
     </w:lvl>
-    <w:lvl w:ilvl="1" w:tplc="04E4E070">
+    <w:lvl w:ilvl="1" w:tplc="E53000FE">
       <w:start w:val="1"/>
       <w:numFmt w:val="bullet"/>
       <w:lvlText w:val="o"/>
@@ -4805,7 +3857,7 @@
         <w:rFonts w:ascii="Courier New" w:hAnsi="Courier New" w:hint="default"/>
       </w:rPr>
     </w:lvl>
-    <w:lvl w:ilvl="2" w:tplc="DD44063A">
+    <w:lvl w:ilvl="2" w:tplc="8AB4A93E">
       <w:start w:val="1"/>
       <w:numFmt w:val="bullet"/>
       <w:lvlText w:val=""/>
@@ -4817,7 +3869,7 @@
         <w:rFonts w:ascii="Wingdings" w:hAnsi="Wingdings" w:hint="default"/>
       </w:rPr>
     </w:lvl>
-    <w:lvl w:ilvl="3" w:tplc="618E0264">
+    <w:lvl w:ilvl="3" w:tplc="5F20B820">
       <w:start w:val="1"/>
       <w:numFmt w:val="bullet"/>
       <w:lvlText w:val=""/>
@@ -4829,7 +3881,7 @@
         <w:rFonts w:ascii="Symbol" w:hAnsi="Symbol" w:hint="default"/>
       </w:rPr>
     </w:lvl>
-    <w:lvl w:ilvl="4" w:tplc="0E763E42">
+    <w:lvl w:ilvl="4" w:tplc="1EF4F818">
       <w:start w:val="1"/>
       <w:numFmt w:val="bullet"/>
       <w:lvlText w:val="o"/>
@@ -4841,7 +3893,7 @@
         <w:rFonts w:ascii="Courier New" w:hAnsi="Courier New" w:hint="default"/>
       </w:rPr>
     </w:lvl>
-    <w:lvl w:ilvl="5" w:tplc="C9626F7C">
+    <w:lvl w:ilvl="5" w:tplc="6CEE85BE">
       <w:start w:val="1"/>
       <w:numFmt w:val="bullet"/>
       <w:lvlText w:val=""/>
@@ -4853,7 +3905,7 @@
         <w:rFonts w:ascii="Wingdings" w:hAnsi="Wingdings" w:hint="default"/>
       </w:rPr>
     </w:lvl>
-    <w:lvl w:ilvl="6" w:tplc="7C347034">
+    <w:lvl w:ilvl="6" w:tplc="6E5886E8">
       <w:start w:val="1"/>
       <w:numFmt w:val="bullet"/>
       <w:lvlText w:val=""/>
@@ -4865,7 +3917,7 @@
         <w:rFonts w:ascii="Symbol" w:hAnsi="Symbol" w:hint="default"/>
       </w:rPr>
     </w:lvl>
-    <w:lvl w:ilvl="7" w:tplc="EA660044">
+    <w:lvl w:ilvl="7" w:tplc="1642524A">
       <w:start w:val="1"/>
       <w:numFmt w:val="bullet"/>
       <w:lvlText w:val="o"/>
@@ -4877,7 +3929,7 @@
         <w:rFonts w:ascii="Courier New" w:hAnsi="Courier New" w:hint="default"/>
       </w:rPr>
     </w:lvl>
-    <w:lvl w:ilvl="8" w:tplc="8E4C91F8">
+    <w:lvl w:ilvl="8" w:tplc="52D654FE">
       <w:start w:val="1"/>
       <w:numFmt w:val="bullet"/>
       <w:lvlText w:val=""/>
@@ -4890,7 +3942,7 @@
       </w:rPr>
     </w:lvl>
   </w:abstractNum>
-  <w:abstractNum w:abstractNumId="14" w15:restartNumberingAfterBreak="0">
+  <w:abstractNum w:abstractNumId="15" w15:restartNumberingAfterBreak="0">
     <w:nsid w:val="530D5B09"/>
     <w:multiLevelType w:val="hybridMultilevel"/>
     <w:tmpl w:val="47D6314E"/>
@@ -5003,7 +4055,7 @@
       </w:rPr>
     </w:lvl>
   </w:abstractNum>
-  <w:abstractNum w:abstractNumId="15" w15:restartNumberingAfterBreak="0">
+  <w:abstractNum w:abstractNumId="16" w15:restartNumberingAfterBreak="0">
     <w:nsid w:val="56182C94"/>
     <w:multiLevelType w:val="hybridMultilevel"/>
     <w:tmpl w:val="DD7C9032"/>
@@ -5116,7 +4168,7 @@
       </w:rPr>
     </w:lvl>
   </w:abstractNum>
-  <w:abstractNum w:abstractNumId="16" w15:restartNumberingAfterBreak="0">
+  <w:abstractNum w:abstractNumId="17" w15:restartNumberingAfterBreak="0">
     <w:nsid w:val="56634F0D"/>
     <w:multiLevelType w:val="hybridMultilevel"/>
     <w:tmpl w:val="F5D23476"/>
@@ -5229,7 +4281,7 @@
       </w:rPr>
     </w:lvl>
   </w:abstractNum>
-  <w:abstractNum w:abstractNumId="17" w15:restartNumberingAfterBreak="0">
+  <w:abstractNum w:abstractNumId="18" w15:restartNumberingAfterBreak="0">
     <w:nsid w:val="58881F87"/>
     <w:multiLevelType w:val="hybridMultilevel"/>
     <w:tmpl w:val="53DA310C"/>
@@ -5318,7 +4370,7 @@
       </w:pPr>
     </w:lvl>
   </w:abstractNum>
-  <w:abstractNum w:abstractNumId="18" w15:restartNumberingAfterBreak="0">
+  <w:abstractNum w:abstractNumId="19" w15:restartNumberingAfterBreak="0">
     <w:nsid w:val="5A5E0D75"/>
     <w:multiLevelType w:val="hybridMultilevel"/>
     <w:tmpl w:val="0836624E"/>
@@ -5407,7 +4459,7 @@
       </w:pPr>
     </w:lvl>
   </w:abstractNum>
-  <w:abstractNum w:abstractNumId="19" w15:restartNumberingAfterBreak="0">
+  <w:abstractNum w:abstractNumId="20" w15:restartNumberingAfterBreak="0">
     <w:nsid w:val="5C626CCD"/>
     <w:multiLevelType w:val="hybridMultilevel"/>
     <w:tmpl w:val="C22A7464"/>
@@ -5493,7 +4545,7 @@
       </w:pPr>
     </w:lvl>
   </w:abstractNum>
-  <w:abstractNum w:abstractNumId="20" w15:restartNumberingAfterBreak="0">
+  <w:abstractNum w:abstractNumId="21" w15:restartNumberingAfterBreak="0">
     <w:nsid w:val="5EB92227"/>
     <w:multiLevelType w:val="hybridMultilevel"/>
     <w:tmpl w:val="D0E467A8"/>
@@ -5606,7 +4658,7 @@
       </w:rPr>
     </w:lvl>
   </w:abstractNum>
-  <w:abstractNum w:abstractNumId="21" w15:restartNumberingAfterBreak="0">
+  <w:abstractNum w:abstractNumId="22" w15:restartNumberingAfterBreak="0">
     <w:nsid w:val="600D2BE3"/>
     <w:multiLevelType w:val="hybridMultilevel"/>
     <w:tmpl w:val="DDD2782C"/>
@@ -5692,11 +4744,11 @@
       </w:pPr>
     </w:lvl>
   </w:abstractNum>
-  <w:abstractNum w:abstractNumId="22" w15:restartNumberingAfterBreak="0">
+  <w:abstractNum w:abstractNumId="23" w15:restartNumberingAfterBreak="0">
     <w:nsid w:val="63EE1539"/>
     <w:multiLevelType w:val="hybridMultilevel"/>
-    <w:tmpl w:val="884C32E4"/>
-    <w:lvl w:ilvl="0" w:tplc="B9FA4E64">
+    <w:tmpl w:val="D5F22230"/>
+    <w:lvl w:ilvl="0" w:tplc="E8C0A6B0">
       <w:start w:val="1"/>
       <w:numFmt w:val="bullet"/>
       <w:lvlText w:val="·"/>
@@ -5708,7 +4760,7 @@
         <w:rFonts w:ascii="Symbol" w:hAnsi="Symbol" w:hint="default"/>
       </w:rPr>
     </w:lvl>
-    <w:lvl w:ilvl="1" w:tplc="C9F08C0E">
+    <w:lvl w:ilvl="1" w:tplc="39E2DBA8">
       <w:start w:val="1"/>
       <w:numFmt w:val="bullet"/>
       <w:lvlText w:val="o"/>
@@ -5720,7 +4772,7 @@
         <w:rFonts w:ascii="Courier New" w:hAnsi="Courier New" w:hint="default"/>
       </w:rPr>
     </w:lvl>
-    <w:lvl w:ilvl="2" w:tplc="9E1628AE">
+    <w:lvl w:ilvl="2" w:tplc="3BDE2572">
       <w:start w:val="1"/>
       <w:numFmt w:val="bullet"/>
       <w:lvlText w:val=""/>
@@ -5732,7 +4784,7 @@
         <w:rFonts w:ascii="Wingdings" w:hAnsi="Wingdings" w:hint="default"/>
       </w:rPr>
     </w:lvl>
-    <w:lvl w:ilvl="3" w:tplc="238AAB54">
+    <w:lvl w:ilvl="3" w:tplc="0F18759A">
       <w:start w:val="1"/>
       <w:numFmt w:val="bullet"/>
       <w:lvlText w:val=""/>
@@ -5744,7 +4796,7 @@
         <w:rFonts w:ascii="Symbol" w:hAnsi="Symbol" w:hint="default"/>
       </w:rPr>
     </w:lvl>
-    <w:lvl w:ilvl="4" w:tplc="3A424296">
+    <w:lvl w:ilvl="4" w:tplc="F56CED8C">
       <w:start w:val="1"/>
       <w:numFmt w:val="bullet"/>
       <w:lvlText w:val="o"/>
@@ -5756,7 +4808,7 @@
         <w:rFonts w:ascii="Courier New" w:hAnsi="Courier New" w:hint="default"/>
       </w:rPr>
     </w:lvl>
-    <w:lvl w:ilvl="5" w:tplc="ECC4B3A0">
+    <w:lvl w:ilvl="5" w:tplc="B52CE756">
       <w:start w:val="1"/>
       <w:numFmt w:val="bullet"/>
       <w:lvlText w:val=""/>
@@ -5768,7 +4820,7 @@
         <w:rFonts w:ascii="Wingdings" w:hAnsi="Wingdings" w:hint="default"/>
       </w:rPr>
     </w:lvl>
-    <w:lvl w:ilvl="6" w:tplc="B1A44D04">
+    <w:lvl w:ilvl="6" w:tplc="54720696">
       <w:start w:val="1"/>
       <w:numFmt w:val="bullet"/>
       <w:lvlText w:val=""/>
@@ -5780,7 +4832,7 @@
         <w:rFonts w:ascii="Symbol" w:hAnsi="Symbol" w:hint="default"/>
       </w:rPr>
     </w:lvl>
-    <w:lvl w:ilvl="7" w:tplc="039E296E">
+    <w:lvl w:ilvl="7" w:tplc="E7B81CC8">
       <w:start w:val="1"/>
       <w:numFmt w:val="bullet"/>
       <w:lvlText w:val="o"/>
@@ -5792,7 +4844,7 @@
         <w:rFonts w:ascii="Courier New" w:hAnsi="Courier New" w:hint="default"/>
       </w:rPr>
     </w:lvl>
-    <w:lvl w:ilvl="8" w:tplc="D316A296">
+    <w:lvl w:ilvl="8" w:tplc="7ABE55AA">
       <w:start w:val="1"/>
       <w:numFmt w:val="bullet"/>
       <w:lvlText w:val=""/>
@@ -5805,7 +4857,7 @@
       </w:rPr>
     </w:lvl>
   </w:abstractNum>
-  <w:abstractNum w:abstractNumId="23" w15:restartNumberingAfterBreak="0">
+  <w:abstractNum w:abstractNumId="24" w15:restartNumberingAfterBreak="0">
     <w:nsid w:val="64544143"/>
     <w:multiLevelType w:val="hybridMultilevel"/>
     <w:tmpl w:val="E6144112"/>
@@ -5891,7 +4943,7 @@
       </w:pPr>
     </w:lvl>
   </w:abstractNum>
-  <w:abstractNum w:abstractNumId="24" w15:restartNumberingAfterBreak="0">
+  <w:abstractNum w:abstractNumId="25" w15:restartNumberingAfterBreak="0">
     <w:nsid w:val="66657C08"/>
     <w:multiLevelType w:val="hybridMultilevel"/>
     <w:tmpl w:val="3594E386"/>
@@ -5977,7 +5029,7 @@
       </w:pPr>
     </w:lvl>
   </w:abstractNum>
-  <w:abstractNum w:abstractNumId="25" w15:restartNumberingAfterBreak="0">
+  <w:abstractNum w:abstractNumId="26" w15:restartNumberingAfterBreak="0">
     <w:nsid w:val="66FB6BBF"/>
     <w:multiLevelType w:val="hybridMultilevel"/>
     <w:tmpl w:val="979E30B2"/>
@@ -6066,7 +5118,7 @@
       </w:pPr>
     </w:lvl>
   </w:abstractNum>
-  <w:abstractNum w:abstractNumId="26" w15:restartNumberingAfterBreak="0">
+  <w:abstractNum w:abstractNumId="27" w15:restartNumberingAfterBreak="0">
     <w:nsid w:val="6A801195"/>
     <w:multiLevelType w:val="multilevel"/>
     <w:tmpl w:val="898C4D9A"/>
@@ -6152,7 +5204,7 @@
       </w:pPr>
     </w:lvl>
   </w:abstractNum>
-  <w:abstractNum w:abstractNumId="27" w15:restartNumberingAfterBreak="0">
+  <w:abstractNum w:abstractNumId="28" w15:restartNumberingAfterBreak="0">
     <w:nsid w:val="6D925442"/>
     <w:multiLevelType w:val="hybridMultilevel"/>
     <w:tmpl w:val="DCDA2FD6"/>
@@ -6241,7 +5293,7 @@
       </w:pPr>
     </w:lvl>
   </w:abstractNum>
-  <w:abstractNum w:abstractNumId="28" w15:restartNumberingAfterBreak="0">
+  <w:abstractNum w:abstractNumId="29" w15:restartNumberingAfterBreak="0">
     <w:nsid w:val="6E9775B8"/>
     <w:multiLevelType w:val="hybridMultilevel"/>
     <w:tmpl w:val="E4320994"/>
@@ -6354,11 +5406,11 @@
       </w:pPr>
     </w:lvl>
   </w:abstractNum>
-  <w:abstractNum w:abstractNumId="29" w15:restartNumberingAfterBreak="0">
+  <w:abstractNum w:abstractNumId="30" w15:restartNumberingAfterBreak="0">
     <w:nsid w:val="73BDDE97"/>
     <w:multiLevelType w:val="hybridMultilevel"/>
-    <w:tmpl w:val="85B869F8"/>
-    <w:lvl w:ilvl="0" w:tplc="AC7EF284">
+    <w:tmpl w:val="294C9612"/>
+    <w:lvl w:ilvl="0" w:tplc="C8C83ACC">
       <w:start w:val="1"/>
       <w:numFmt w:val="bullet"/>
       <w:lvlText w:val="·"/>
@@ -6370,7 +5422,7 @@
         <w:rFonts w:ascii="Symbol" w:hAnsi="Symbol" w:hint="default"/>
       </w:rPr>
     </w:lvl>
-    <w:lvl w:ilvl="1" w:tplc="6C927D4C">
+    <w:lvl w:ilvl="1" w:tplc="33245188">
       <w:start w:val="1"/>
       <w:numFmt w:val="bullet"/>
       <w:lvlText w:val="o"/>
@@ -6382,7 +5434,7 @@
         <w:rFonts w:ascii="Courier New" w:hAnsi="Courier New" w:hint="default"/>
       </w:rPr>
     </w:lvl>
-    <w:lvl w:ilvl="2" w:tplc="55BC6BA2">
+    <w:lvl w:ilvl="2" w:tplc="5484B640">
       <w:start w:val="1"/>
       <w:numFmt w:val="bullet"/>
       <w:lvlText w:val=""/>
@@ -6394,7 +5446,7 @@
         <w:rFonts w:ascii="Wingdings" w:hAnsi="Wingdings" w:hint="default"/>
       </w:rPr>
     </w:lvl>
-    <w:lvl w:ilvl="3" w:tplc="7CFA052E">
+    <w:lvl w:ilvl="3" w:tplc="26783BC8">
       <w:start w:val="1"/>
       <w:numFmt w:val="bullet"/>
       <w:lvlText w:val=""/>
@@ -6406,7 +5458,7 @@
         <w:rFonts w:ascii="Symbol" w:hAnsi="Symbol" w:hint="default"/>
       </w:rPr>
     </w:lvl>
-    <w:lvl w:ilvl="4" w:tplc="249842D2">
+    <w:lvl w:ilvl="4" w:tplc="CFF8049A">
       <w:start w:val="1"/>
       <w:numFmt w:val="bullet"/>
       <w:lvlText w:val="o"/>
@@ -6418,7 +5470,7 @@
         <w:rFonts w:ascii="Courier New" w:hAnsi="Courier New" w:hint="default"/>
       </w:rPr>
     </w:lvl>
-    <w:lvl w:ilvl="5" w:tplc="C27E14FE">
+    <w:lvl w:ilvl="5" w:tplc="FE76C3B0">
       <w:start w:val="1"/>
       <w:numFmt w:val="bullet"/>
       <w:lvlText w:val=""/>
@@ -6430,7 +5482,7 @@
         <w:rFonts w:ascii="Wingdings" w:hAnsi="Wingdings" w:hint="default"/>
       </w:rPr>
     </w:lvl>
-    <w:lvl w:ilvl="6" w:tplc="CC928902">
+    <w:lvl w:ilvl="6" w:tplc="ADEE3536">
       <w:start w:val="1"/>
       <w:numFmt w:val="bullet"/>
       <w:lvlText w:val=""/>
@@ -6442,7 +5494,7 @@
         <w:rFonts w:ascii="Symbol" w:hAnsi="Symbol" w:hint="default"/>
       </w:rPr>
     </w:lvl>
-    <w:lvl w:ilvl="7" w:tplc="86F4BA08">
+    <w:lvl w:ilvl="7" w:tplc="B254B880">
       <w:start w:val="1"/>
       <w:numFmt w:val="bullet"/>
       <w:lvlText w:val="o"/>
@@ -6454,7 +5506,7 @@
         <w:rFonts w:ascii="Courier New" w:hAnsi="Courier New" w:hint="default"/>
       </w:rPr>
     </w:lvl>
-    <w:lvl w:ilvl="8" w:tplc="5BD2E07C">
+    <w:lvl w:ilvl="8" w:tplc="B30E9014">
       <w:start w:val="1"/>
       <w:numFmt w:val="bullet"/>
       <w:lvlText w:val=""/>
@@ -6467,11 +5519,11 @@
       </w:rPr>
     </w:lvl>
   </w:abstractNum>
-  <w:abstractNum w:abstractNumId="30" w15:restartNumberingAfterBreak="0">
+  <w:abstractNum w:abstractNumId="31" w15:restartNumberingAfterBreak="0">
     <w:nsid w:val="7A4B8145"/>
     <w:multiLevelType w:val="hybridMultilevel"/>
-    <w:tmpl w:val="59601402"/>
-    <w:lvl w:ilvl="0" w:tplc="D304DBB2">
+    <w:tmpl w:val="C5E0DC42"/>
+    <w:lvl w:ilvl="0" w:tplc="7A3255CC">
       <w:start w:val="1"/>
       <w:numFmt w:val="bullet"/>
       <w:lvlText w:val="·"/>
@@ -6483,7 +5535,7 @@
         <w:rFonts w:ascii="Symbol" w:hAnsi="Symbol" w:hint="default"/>
       </w:rPr>
     </w:lvl>
-    <w:lvl w:ilvl="1" w:tplc="C1289BC6">
+    <w:lvl w:ilvl="1" w:tplc="D7AA4C2A">
       <w:start w:val="1"/>
       <w:numFmt w:val="bullet"/>
       <w:lvlText w:val="o"/>
@@ -6495,7 +5547,7 @@
         <w:rFonts w:ascii="Courier New" w:hAnsi="Courier New" w:hint="default"/>
       </w:rPr>
     </w:lvl>
-    <w:lvl w:ilvl="2" w:tplc="9AF654D0">
+    <w:lvl w:ilvl="2" w:tplc="3536BEE6">
       <w:start w:val="1"/>
       <w:numFmt w:val="bullet"/>
       <w:lvlText w:val=""/>
@@ -6507,7 +5559,7 @@
         <w:rFonts w:ascii="Wingdings" w:hAnsi="Wingdings" w:hint="default"/>
       </w:rPr>
     </w:lvl>
-    <w:lvl w:ilvl="3" w:tplc="40600810">
+    <w:lvl w:ilvl="3" w:tplc="0562C4FC">
       <w:start w:val="1"/>
       <w:numFmt w:val="bullet"/>
       <w:lvlText w:val=""/>
@@ -6519,7 +5571,7 @@
         <w:rFonts w:ascii="Symbol" w:hAnsi="Symbol" w:hint="default"/>
       </w:rPr>
     </w:lvl>
-    <w:lvl w:ilvl="4" w:tplc="C8B8E356">
+    <w:lvl w:ilvl="4" w:tplc="99643642">
       <w:start w:val="1"/>
       <w:numFmt w:val="bullet"/>
       <w:lvlText w:val="o"/>
@@ -6531,7 +5583,7 @@
         <w:rFonts w:ascii="Courier New" w:hAnsi="Courier New" w:hint="default"/>
       </w:rPr>
     </w:lvl>
-    <w:lvl w:ilvl="5" w:tplc="1C4254CE">
+    <w:lvl w:ilvl="5" w:tplc="DF0EC684">
       <w:start w:val="1"/>
       <w:numFmt w:val="bullet"/>
       <w:lvlText w:val=""/>
@@ -6543,7 +5595,7 @@
         <w:rFonts w:ascii="Wingdings" w:hAnsi="Wingdings" w:hint="default"/>
       </w:rPr>
     </w:lvl>
-    <w:lvl w:ilvl="6" w:tplc="D6CCE3CE">
+    <w:lvl w:ilvl="6" w:tplc="55F28DB4">
       <w:start w:val="1"/>
       <w:numFmt w:val="bullet"/>
       <w:lvlText w:val=""/>
@@ -6555,7 +5607,7 @@
         <w:rFonts w:ascii="Symbol" w:hAnsi="Symbol" w:hint="default"/>
       </w:rPr>
     </w:lvl>
-    <w:lvl w:ilvl="7" w:tplc="E81ACC54">
+    <w:lvl w:ilvl="7" w:tplc="CEAC5396">
       <w:start w:val="1"/>
       <w:numFmt w:val="bullet"/>
       <w:lvlText w:val="o"/>
@@ -6567,7 +5619,7 @@
         <w:rFonts w:ascii="Courier New" w:hAnsi="Courier New" w:hint="default"/>
       </w:rPr>
     </w:lvl>
-    <w:lvl w:ilvl="8" w:tplc="57061D56">
+    <w:lvl w:ilvl="8" w:tplc="31363496">
       <w:start w:val="1"/>
       <w:numFmt w:val="bullet"/>
       <w:lvlText w:val=""/>
@@ -6580,7 +5632,7 @@
       </w:rPr>
     </w:lvl>
   </w:abstractNum>
-  <w:abstractNum w:abstractNumId="31" w15:restartNumberingAfterBreak="0">
+  <w:abstractNum w:abstractNumId="32" w15:restartNumberingAfterBreak="0">
     <w:nsid w:val="7E9D0F27"/>
     <w:multiLevelType w:val="hybridMultilevel"/>
     <w:tmpl w:val="F88CA460"/>
@@ -6669,59 +5721,59 @@
       </w:pPr>
     </w:lvl>
   </w:abstractNum>
-  <w:num w:numId="1" w16cid:durableId="573322385">
+  <w:num w:numId="1" w16cid:durableId="545221316">
+    <w:abstractNumId w:val="31"/>
+  </w:num>
+  <w:num w:numId="2" w16cid:durableId="1112440233">
     <w:abstractNumId w:val="30"/>
   </w:num>
-  <w:num w:numId="2" w16cid:durableId="702487524">
-    <w:abstractNumId w:val="29"/>
+  <w:num w:numId="3" w16cid:durableId="481239317">
+    <w:abstractNumId w:val="23"/>
   </w:num>
-  <w:num w:numId="3" w16cid:durableId="1741830377">
-    <w:abstractNumId w:val="22"/>
+  <w:num w:numId="4" w16cid:durableId="494221807">
+    <w:abstractNumId w:val="14"/>
   </w:num>
-  <w:num w:numId="4" w16cid:durableId="1325205646">
-    <w:abstractNumId w:val="13"/>
-  </w:num>
-  <w:num w:numId="5" w16cid:durableId="1257906373">
-    <w:abstractNumId w:val="10"/>
+  <w:num w:numId="5" w16cid:durableId="1451895016">
+    <w:abstractNumId w:val="11"/>
   </w:num>
   <w:num w:numId="6" w16cid:durableId="1686904297">
     <w:abstractNumId w:val="7"/>
   </w:num>
   <w:num w:numId="7" w16cid:durableId="467818128">
-    <w:abstractNumId w:val="11"/>
+    <w:abstractNumId w:val="12"/>
   </w:num>
   <w:num w:numId="8" w16cid:durableId="2034652596">
-    <w:abstractNumId w:val="24"/>
+    <w:abstractNumId w:val="25"/>
   </w:num>
   <w:num w:numId="9" w16cid:durableId="122122112">
-    <w:abstractNumId w:val="20"/>
+    <w:abstractNumId w:val="21"/>
   </w:num>
   <w:num w:numId="10" w16cid:durableId="68235484">
-    <w:abstractNumId w:val="14"/>
+    <w:abstractNumId w:val="15"/>
   </w:num>
   <w:num w:numId="11" w16cid:durableId="874119594">
-    <w:abstractNumId w:val="9"/>
+    <w:abstractNumId w:val="10"/>
   </w:num>
   <w:num w:numId="12" w16cid:durableId="99952074">
-    <w:abstractNumId w:val="8"/>
+    <w:abstractNumId w:val="9"/>
   </w:num>
   <w:num w:numId="13" w16cid:durableId="731149662">
     <w:abstractNumId w:val="3"/>
   </w:num>
   <w:num w:numId="14" w16cid:durableId="1529180895">
-    <w:abstractNumId w:val="26"/>
+    <w:abstractNumId w:val="27"/>
   </w:num>
   <w:num w:numId="15" w16cid:durableId="768353864">
-    <w:abstractNumId w:val="21"/>
+    <w:abstractNumId w:val="22"/>
   </w:num>
   <w:num w:numId="16" w16cid:durableId="2054890221">
     <w:abstractNumId w:val="2"/>
   </w:num>
   <w:num w:numId="17" w16cid:durableId="224070927">
-    <w:abstractNumId w:val="28"/>
+    <w:abstractNumId w:val="29"/>
   </w:num>
   <w:num w:numId="18" w16cid:durableId="1927499055">
-    <w:abstractNumId w:val="16"/>
+    <w:abstractNumId w:val="17"/>
   </w:num>
   <w:num w:numId="19" w16cid:durableId="1895310942">
     <w:abstractNumId w:val="6"/>
@@ -6733,37 +5785,40 @@
     <w:abstractNumId w:val="1"/>
   </w:num>
   <w:num w:numId="22" w16cid:durableId="1594435841">
-    <w:abstractNumId w:val="15"/>
+    <w:abstractNumId w:val="16"/>
   </w:num>
   <w:num w:numId="23" w16cid:durableId="1203907523">
-    <w:abstractNumId w:val="19"/>
+    <w:abstractNumId w:val="20"/>
   </w:num>
   <w:num w:numId="24" w16cid:durableId="347996428">
-    <w:abstractNumId w:val="12"/>
+    <w:abstractNumId w:val="13"/>
   </w:num>
   <w:num w:numId="25" w16cid:durableId="717896691">
     <w:abstractNumId w:val="4"/>
   </w:num>
   <w:num w:numId="26" w16cid:durableId="454910691">
-    <w:abstractNumId w:val="23"/>
+    <w:abstractNumId w:val="24"/>
   </w:num>
   <w:num w:numId="27" w16cid:durableId="1382635226">
     <w:abstractNumId w:val="5"/>
   </w:num>
   <w:num w:numId="28" w16cid:durableId="1428622108">
-    <w:abstractNumId w:val="17"/>
+    <w:abstractNumId w:val="18"/>
   </w:num>
   <w:num w:numId="29" w16cid:durableId="1875265940">
-    <w:abstractNumId w:val="25"/>
+    <w:abstractNumId w:val="26"/>
   </w:num>
   <w:num w:numId="30" w16cid:durableId="1100372299">
-    <w:abstractNumId w:val="18"/>
+    <w:abstractNumId w:val="19"/>
   </w:num>
   <w:num w:numId="31" w16cid:durableId="1473327143">
-    <w:abstractNumId w:val="31"/>
+    <w:abstractNumId w:val="32"/>
   </w:num>
   <w:num w:numId="32" w16cid:durableId="1553925129">
-    <w:abstractNumId w:val="27"/>
+    <w:abstractNumId w:val="28"/>
+  </w:num>
+  <w:num w:numId="33" w16cid:durableId="109784868">
+    <w:abstractNumId w:val="8"/>
   </w:num>
 </w:numbering>
 </file>
